--- a/BrainTumorClassifier Report .docx
+++ b/BrainTumorClassifier Report .docx
@@ -168,6 +168,7 @@
           <w:lang w:val="en-GB"/>
         </w:rPr>
       </w:pPr>
+      <w:bookmarkStart w:id="1" w:name="_Toc135909928"/>
       <w:r>
         <w:rPr>
           <w:rStyle w:val="Titolodellibro"/>
@@ -194,6 +195,7 @@
         </w:rPr>
         <w:t xml:space="preserve"> Classifier</w:t>
       </w:r>
+      <w:bookmarkEnd w:id="1"/>
     </w:p>
     <w:p>
       <w:pPr>
@@ -209,6 +211,7 @@
           <w:lang w:val="en-GB"/>
         </w:rPr>
       </w:pPr>
+      <w:bookmarkStart w:id="2" w:name="_Toc135909929"/>
       <w:r>
         <w:rPr>
           <w:rStyle w:val="Titolodellibro"/>
@@ -251,6 +254,7 @@
         </w:rPr>
         <w:t xml:space="preserve"> from MRI</w:t>
       </w:r>
+      <w:bookmarkEnd w:id="2"/>
     </w:p>
     <w:p>
       <w:pPr>
@@ -559,7 +563,7 @@
                 <v:stroke joinstyle="miter"/>
                 <v:path gradientshapeok="t" o:connecttype="rect"/>
               </v:shapetype>
-              <v:shape id="Casella di testo 2" o:spid="_x0000_s1026" type="#_x0000_t202" style="position:absolute;left:0;text-align:left;margin-left:0;margin-top:18.2pt;width:347.85pt;height:24.55pt;z-index:251658240;visibility:visible;mso-wrap-style:square;mso-width-percent:0;mso-height-percent:0;mso-wrap-distance-left:9pt;mso-wrap-distance-top:3.6pt;mso-wrap-distance-right:9pt;mso-wrap-distance-bottom:3.6pt;mso-position-horizontal:center;mso-position-horizontal-relative:margin;mso-position-vertical:absolute;mso-position-vertical-relative:text;mso-width-percent:0;mso-height-percent:0;mso-width-relative:margin;mso-height-relative:margin;v-text-anchor:top" o:gfxdata="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" stroked="f">
+              <v:shape id="Casella di testo 2" o:spid="_x0000_s1026" type="#_x0000_t202" style="position:absolute;margin-left:0;margin-top:18.2pt;width:347.85pt;height:24.55pt;z-index:251658240;visibility:visible;mso-wrap-style:square;mso-width-percent:0;mso-height-percent:0;mso-wrap-distance-left:9pt;mso-wrap-distance-top:3.6pt;mso-wrap-distance-right:9pt;mso-wrap-distance-bottom:3.6pt;mso-position-horizontal:center;mso-position-horizontal-relative:margin;mso-position-vertical:absolute;mso-position-vertical-relative:text;mso-width-percent:0;mso-height-percent:0;mso-width-relative:margin;mso-height-relative:margin;v-text-anchor:top" o:gfxdata="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" stroked="f">
                 <v:textbox>
                   <w:txbxContent>
                     <w:p>
@@ -611,256 +615,2211 @@
     </w:p>
     <w:p>
       <w:pPr>
-        <w:pStyle w:val="Paragrafoelenco"/>
-        <w:rPr>
-          <w:rFonts w:cstheme="minorHAnsi"/>
-          <w:lang w:val="en-GB"/>
-        </w:rPr>
-      </w:pPr>
+        <w:pStyle w:val="Titolo1"/>
+        <w:jc w:val="both"/>
+        <w:rPr>
+          <w:lang w:val="en-US"/>
+        </w:rPr>
+      </w:pPr>
+      <w:r>
+        <w:rPr>
+          <w:lang w:val="en-US"/>
+        </w:rPr>
+        <w:br w:type="page"/>
+      </w:r>
     </w:p>
     <w:p>
       <w:pPr>
-        <w:pStyle w:val="Paragrafoelenco"/>
-        <w:rPr>
-          <w:rFonts w:cstheme="minorHAnsi"/>
-          <w:lang w:val="en-GB"/>
-        </w:rPr>
-      </w:pPr>
+        <w:pStyle w:val="Titolo1"/>
+        <w:jc w:val="both"/>
+        <w:rPr>
+          <w:lang w:val="en-US"/>
+        </w:rPr>
+      </w:pPr>
+      <w:r>
+        <w:rPr>
+          <w:lang w:val="en-US"/>
+        </w:rPr>
+        <w:lastRenderedPageBreak/>
+        <w:br w:type="page"/>
+      </w:r>
+    </w:p>
+    <w:sdt>
+      <w:sdtPr>
+        <w:id w:val="1203984051"/>
+        <w:docPartObj>
+          <w:docPartGallery w:val="Table of Contents"/>
+          <w:docPartUnique/>
+        </w:docPartObj>
+      </w:sdtPr>
+      <w:sdtEndPr>
+        <w:rPr>
+          <w:rFonts w:ascii="Yu Gothic Light" w:eastAsia="Yu Gothic Light" w:hAnsi="Yu Gothic Light" w:cs="Yu Gothic Light"/>
+          <w:b/>
+          <w:bCs/>
+          <w:noProof/>
+          <w:color w:val="auto"/>
+          <w:sz w:val="24"/>
+          <w:szCs w:val="24"/>
+        </w:rPr>
+      </w:sdtEndPr>
+      <w:sdtContent>
+        <w:p>
+          <w:pPr>
+            <w:pStyle w:val="Titolosommario"/>
+          </w:pPr>
+          <w:r>
+            <w:t>Sommario</w:t>
+          </w:r>
+        </w:p>
+        <w:p>
+          <w:pPr>
+            <w:pStyle w:val="Sommario1"/>
+            <w:tabs>
+              <w:tab w:val="right" w:leader="dot" w:pos="9628"/>
+            </w:tabs>
+            <w:rPr>
+              <w:rFonts w:eastAsiaTheme="minorEastAsia"/>
+              <w:noProof/>
+              <w:kern w:val="2"/>
+              <w14:ligatures w14:val="standardContextual"/>
+            </w:rPr>
+          </w:pPr>
+          <w:r>
+            <w:rPr>
+              <w:b w:val="0"/>
+              <w:bCs w:val="0"/>
+            </w:rPr>
+            <w:fldChar w:fldCharType="begin"/>
+          </w:r>
+          <w:r>
+            <w:instrText>TOC \o "1-3" \h \z \u</w:instrText>
+          </w:r>
+          <w:r>
+            <w:rPr>
+              <w:b w:val="0"/>
+              <w:bCs w:val="0"/>
+            </w:rPr>
+            <w:fldChar w:fldCharType="separate"/>
+          </w:r>
+          <w:hyperlink w:anchor="_Toc135909928" w:history="1">
+            <w:r>
+              <w:rPr>
+                <w:rStyle w:val="Collegamentoipertestuale"/>
+                <w:noProof/>
+                <w:spacing w:val="5"/>
+                <w:lang w:val="en-GB"/>
+              </w:rPr>
+              <w:t>Brain Tumor Classifier</w:t>
+            </w:r>
+            <w:r>
+              <w:rPr>
+                <w:noProof/>
+                <w:webHidden/>
+              </w:rPr>
+              <w:tab/>
+            </w:r>
+            <w:r>
+              <w:rPr>
+                <w:noProof/>
+                <w:webHidden/>
+              </w:rPr>
+              <w:fldChar w:fldCharType="begin"/>
+            </w:r>
+            <w:r>
+              <w:rPr>
+                <w:noProof/>
+                <w:webHidden/>
+              </w:rPr>
+              <w:instrText xml:space="preserve"> PAGEREF _Toc135909928 \h </w:instrText>
+            </w:r>
+            <w:r>
+              <w:rPr>
+                <w:noProof/>
+                <w:webHidden/>
+              </w:rPr>
+            </w:r>
+            <w:r>
+              <w:rPr>
+                <w:noProof/>
+                <w:webHidden/>
+              </w:rPr>
+              <w:fldChar w:fldCharType="separate"/>
+            </w:r>
+            <w:r>
+              <w:rPr>
+                <w:noProof/>
+                <w:webHidden/>
+              </w:rPr>
+              <w:t>1</w:t>
+            </w:r>
+            <w:r>
+              <w:rPr>
+                <w:noProof/>
+                <w:webHidden/>
+              </w:rPr>
+              <w:fldChar w:fldCharType="end"/>
+            </w:r>
+          </w:hyperlink>
+        </w:p>
+        <w:p>
+          <w:pPr>
+            <w:pStyle w:val="Sommario2"/>
+            <w:tabs>
+              <w:tab w:val="right" w:leader="dot" w:pos="9628"/>
+            </w:tabs>
+            <w:rPr>
+              <w:rFonts w:eastAsiaTheme="minorEastAsia" w:cstheme="minorBidi"/>
+              <w:noProof/>
+              <w:kern w:val="2"/>
+              <w14:ligatures w14:val="standardContextual"/>
+            </w:rPr>
+          </w:pPr>
+          <w:hyperlink w:anchor="_Toc135909929" w:history="1">
+            <w:r>
+              <w:rPr>
+                <w:rStyle w:val="Collegamentoipertestuale"/>
+                <w:i/>
+                <w:iCs/>
+                <w:noProof/>
+                <w:spacing w:val="5"/>
+                <w:lang w:val="en-GB"/>
+              </w:rPr>
+              <w:t>An application of Deep Learning techniques for the classification of brain tumors from MRI</w:t>
+            </w:r>
+            <w:r>
+              <w:rPr>
+                <w:noProof/>
+                <w:webHidden/>
+              </w:rPr>
+              <w:tab/>
+            </w:r>
+            <w:r>
+              <w:rPr>
+                <w:noProof/>
+                <w:webHidden/>
+              </w:rPr>
+              <w:fldChar w:fldCharType="begin"/>
+            </w:r>
+            <w:r>
+              <w:rPr>
+                <w:noProof/>
+                <w:webHidden/>
+              </w:rPr>
+              <w:instrText xml:space="preserve"> PAGEREF _Toc135909929 \h </w:instrText>
+            </w:r>
+            <w:r>
+              <w:rPr>
+                <w:noProof/>
+                <w:webHidden/>
+              </w:rPr>
+            </w:r>
+            <w:r>
+              <w:rPr>
+                <w:noProof/>
+                <w:webHidden/>
+              </w:rPr>
+              <w:fldChar w:fldCharType="separate"/>
+            </w:r>
+            <w:r>
+              <w:rPr>
+                <w:noProof/>
+                <w:webHidden/>
+              </w:rPr>
+              <w:t>1</w:t>
+            </w:r>
+            <w:r>
+              <w:rPr>
+                <w:noProof/>
+                <w:webHidden/>
+              </w:rPr>
+              <w:fldChar w:fldCharType="end"/>
+            </w:r>
+          </w:hyperlink>
+        </w:p>
+        <w:p>
+          <w:pPr>
+            <w:pStyle w:val="Sommario1"/>
+            <w:tabs>
+              <w:tab w:val="right" w:leader="dot" w:pos="9628"/>
+            </w:tabs>
+            <w:rPr>
+              <w:rFonts w:eastAsiaTheme="minorEastAsia"/>
+              <w:noProof/>
+              <w:kern w:val="2"/>
+              <w14:ligatures w14:val="standardContextual"/>
+            </w:rPr>
+          </w:pPr>
+          <w:hyperlink w:anchor="_Toc135909930" w:history="1">
+            <w:r>
+              <w:rPr>
+                <w:rStyle w:val="Collegamentoipertestuale"/>
+                <w:noProof/>
+                <w:lang w:val="en-US"/>
+              </w:rPr>
+              <w:t>Abstract</w:t>
+            </w:r>
+            <w:r>
+              <w:rPr>
+                <w:noProof/>
+                <w:webHidden/>
+              </w:rPr>
+              <w:tab/>
+            </w:r>
+            <w:r>
+              <w:rPr>
+                <w:noProof/>
+                <w:webHidden/>
+              </w:rPr>
+              <w:fldChar w:fldCharType="begin"/>
+            </w:r>
+            <w:r>
+              <w:rPr>
+                <w:noProof/>
+                <w:webHidden/>
+              </w:rPr>
+              <w:instrText xml:space="preserve"> PAGEREF _Toc135909930 \h </w:instrText>
+            </w:r>
+            <w:r>
+              <w:rPr>
+                <w:noProof/>
+                <w:webHidden/>
+              </w:rPr>
+            </w:r>
+            <w:r>
+              <w:rPr>
+                <w:noProof/>
+                <w:webHidden/>
+              </w:rPr>
+              <w:fldChar w:fldCharType="separate"/>
+            </w:r>
+            <w:r>
+              <w:rPr>
+                <w:noProof/>
+                <w:webHidden/>
+              </w:rPr>
+              <w:t>4</w:t>
+            </w:r>
+            <w:r>
+              <w:rPr>
+                <w:noProof/>
+                <w:webHidden/>
+              </w:rPr>
+              <w:fldChar w:fldCharType="end"/>
+            </w:r>
+          </w:hyperlink>
+        </w:p>
+        <w:p>
+          <w:pPr>
+            <w:pStyle w:val="Sommario1"/>
+            <w:tabs>
+              <w:tab w:val="right" w:leader="dot" w:pos="9628"/>
+            </w:tabs>
+            <w:rPr>
+              <w:rFonts w:eastAsiaTheme="minorEastAsia"/>
+              <w:noProof/>
+              <w:kern w:val="2"/>
+              <w14:ligatures w14:val="standardContextual"/>
+            </w:rPr>
+          </w:pPr>
+          <w:hyperlink w:anchor="_Toc135909931" w:history="1">
+            <w:r>
+              <w:rPr>
+                <w:rStyle w:val="Collegamentoipertestuale"/>
+                <w:noProof/>
+                <w:lang w:val="en-US"/>
+              </w:rPr>
+              <w:t>Dataset</w:t>
+            </w:r>
+            <w:r>
+              <w:rPr>
+                <w:noProof/>
+                <w:webHidden/>
+              </w:rPr>
+              <w:tab/>
+            </w:r>
+            <w:r>
+              <w:rPr>
+                <w:noProof/>
+                <w:webHidden/>
+              </w:rPr>
+              <w:fldChar w:fldCharType="begin"/>
+            </w:r>
+            <w:r>
+              <w:rPr>
+                <w:noProof/>
+                <w:webHidden/>
+              </w:rPr>
+              <w:instrText xml:space="preserve"> PAGEREF _Toc135909931 \h </w:instrText>
+            </w:r>
+            <w:r>
+              <w:rPr>
+                <w:noProof/>
+                <w:webHidden/>
+              </w:rPr>
+            </w:r>
+            <w:r>
+              <w:rPr>
+                <w:noProof/>
+                <w:webHidden/>
+              </w:rPr>
+              <w:fldChar w:fldCharType="separate"/>
+            </w:r>
+            <w:r>
+              <w:rPr>
+                <w:noProof/>
+                <w:webHidden/>
+              </w:rPr>
+              <w:t>4</w:t>
+            </w:r>
+            <w:r>
+              <w:rPr>
+                <w:noProof/>
+                <w:webHidden/>
+              </w:rPr>
+              <w:fldChar w:fldCharType="end"/>
+            </w:r>
+          </w:hyperlink>
+        </w:p>
+        <w:p>
+          <w:pPr>
+            <w:pStyle w:val="Sommario1"/>
+            <w:tabs>
+              <w:tab w:val="right" w:leader="dot" w:pos="9628"/>
+            </w:tabs>
+            <w:rPr>
+              <w:rFonts w:eastAsiaTheme="minorEastAsia"/>
+              <w:noProof/>
+              <w:kern w:val="2"/>
+              <w14:ligatures w14:val="standardContextual"/>
+            </w:rPr>
+          </w:pPr>
+          <w:hyperlink w:anchor="_Toc135909932" w:history="1">
+            <w:r>
+              <w:rPr>
+                <w:rStyle w:val="Collegamentoipertestuale"/>
+                <w:noProof/>
+                <w:lang w:val="en-US"/>
+              </w:rPr>
+              <w:t>Methods and Experiments</w:t>
+            </w:r>
+            <w:r>
+              <w:rPr>
+                <w:noProof/>
+                <w:webHidden/>
+              </w:rPr>
+              <w:tab/>
+            </w:r>
+            <w:r>
+              <w:rPr>
+                <w:noProof/>
+                <w:webHidden/>
+              </w:rPr>
+              <w:fldChar w:fldCharType="begin"/>
+            </w:r>
+            <w:r>
+              <w:rPr>
+                <w:noProof/>
+                <w:webHidden/>
+              </w:rPr>
+              <w:instrText xml:space="preserve"> PAGEREF _Toc135909932 \h </w:instrText>
+            </w:r>
+            <w:r>
+              <w:rPr>
+                <w:noProof/>
+                <w:webHidden/>
+              </w:rPr>
+            </w:r>
+            <w:r>
+              <w:rPr>
+                <w:noProof/>
+                <w:webHidden/>
+              </w:rPr>
+              <w:fldChar w:fldCharType="separate"/>
+            </w:r>
+            <w:r>
+              <w:rPr>
+                <w:noProof/>
+                <w:webHidden/>
+              </w:rPr>
+              <w:t>5</w:t>
+            </w:r>
+            <w:r>
+              <w:rPr>
+                <w:noProof/>
+                <w:webHidden/>
+              </w:rPr>
+              <w:fldChar w:fldCharType="end"/>
+            </w:r>
+          </w:hyperlink>
+        </w:p>
+        <w:p>
+          <w:pPr>
+            <w:pStyle w:val="Sommario2"/>
+            <w:tabs>
+              <w:tab w:val="right" w:leader="dot" w:pos="9628"/>
+            </w:tabs>
+            <w:rPr>
+              <w:rFonts w:eastAsiaTheme="minorEastAsia" w:cstheme="minorBidi"/>
+              <w:noProof/>
+              <w:kern w:val="2"/>
+              <w14:ligatures w14:val="standardContextual"/>
+            </w:rPr>
+          </w:pPr>
+          <w:hyperlink w:anchor="_Toc135909933" w:history="1">
+            <w:r>
+              <w:rPr>
+                <w:rStyle w:val="Collegamentoipertestuale"/>
+                <w:noProof/>
+                <w:lang w:val="en-US"/>
+              </w:rPr>
+              <w:t>Data Preprocessing</w:t>
+            </w:r>
+            <w:r>
+              <w:rPr>
+                <w:noProof/>
+                <w:webHidden/>
+              </w:rPr>
+              <w:tab/>
+            </w:r>
+            <w:r>
+              <w:rPr>
+                <w:noProof/>
+                <w:webHidden/>
+              </w:rPr>
+              <w:fldChar w:fldCharType="begin"/>
+            </w:r>
+            <w:r>
+              <w:rPr>
+                <w:noProof/>
+                <w:webHidden/>
+              </w:rPr>
+              <w:instrText xml:space="preserve"> PAGEREF _Toc135909933 \h </w:instrText>
+            </w:r>
+            <w:r>
+              <w:rPr>
+                <w:noProof/>
+                <w:webHidden/>
+              </w:rPr>
+            </w:r>
+            <w:r>
+              <w:rPr>
+                <w:noProof/>
+                <w:webHidden/>
+              </w:rPr>
+              <w:fldChar w:fldCharType="separate"/>
+            </w:r>
+            <w:r>
+              <w:rPr>
+                <w:noProof/>
+                <w:webHidden/>
+              </w:rPr>
+              <w:t>5</w:t>
+            </w:r>
+            <w:r>
+              <w:rPr>
+                <w:noProof/>
+                <w:webHidden/>
+              </w:rPr>
+              <w:fldChar w:fldCharType="end"/>
+            </w:r>
+          </w:hyperlink>
+        </w:p>
+        <w:p>
+          <w:pPr>
+            <w:pStyle w:val="Sommario2"/>
+            <w:tabs>
+              <w:tab w:val="right" w:leader="dot" w:pos="9628"/>
+            </w:tabs>
+            <w:rPr>
+              <w:rFonts w:eastAsiaTheme="minorEastAsia" w:cstheme="minorBidi"/>
+              <w:noProof/>
+              <w:kern w:val="2"/>
+              <w14:ligatures w14:val="standardContextual"/>
+            </w:rPr>
+          </w:pPr>
+          <w:hyperlink w:anchor="_Toc135909934" w:history="1">
+            <w:r>
+              <w:rPr>
+                <w:rStyle w:val="Collegamentoipertestuale"/>
+                <w:noProof/>
+                <w:lang w:val="en-US"/>
+              </w:rPr>
+              <w:t>CNN from scratch</w:t>
+            </w:r>
+            <w:r>
+              <w:rPr>
+                <w:noProof/>
+                <w:webHidden/>
+              </w:rPr>
+              <w:tab/>
+            </w:r>
+            <w:r>
+              <w:rPr>
+                <w:noProof/>
+                <w:webHidden/>
+              </w:rPr>
+              <w:fldChar w:fldCharType="begin"/>
+            </w:r>
+            <w:r>
+              <w:rPr>
+                <w:noProof/>
+                <w:webHidden/>
+              </w:rPr>
+              <w:instrText xml:space="preserve"> PAGEREF _Toc135909934 \h </w:instrText>
+            </w:r>
+            <w:r>
+              <w:rPr>
+                <w:noProof/>
+                <w:webHidden/>
+              </w:rPr>
+            </w:r>
+            <w:r>
+              <w:rPr>
+                <w:noProof/>
+                <w:webHidden/>
+              </w:rPr>
+              <w:fldChar w:fldCharType="separate"/>
+            </w:r>
+            <w:r>
+              <w:rPr>
+                <w:noProof/>
+                <w:webHidden/>
+              </w:rPr>
+              <w:t>5</w:t>
+            </w:r>
+            <w:r>
+              <w:rPr>
+                <w:noProof/>
+                <w:webHidden/>
+              </w:rPr>
+              <w:fldChar w:fldCharType="end"/>
+            </w:r>
+          </w:hyperlink>
+        </w:p>
+        <w:p>
+          <w:pPr>
+            <w:pStyle w:val="Sommario2"/>
+            <w:tabs>
+              <w:tab w:val="right" w:leader="dot" w:pos="9628"/>
+            </w:tabs>
+            <w:rPr>
+              <w:rFonts w:eastAsiaTheme="minorEastAsia" w:cstheme="minorBidi"/>
+              <w:noProof/>
+              <w:kern w:val="2"/>
+              <w14:ligatures w14:val="standardContextual"/>
+            </w:rPr>
+          </w:pPr>
+          <w:hyperlink w:anchor="_Toc135909935" w:history="1">
+            <w:r>
+              <w:rPr>
+                <w:rStyle w:val="Collegamentoipertestuale"/>
+                <w:noProof/>
+                <w:lang w:val="en-US"/>
+              </w:rPr>
+              <w:t>Pretrained models</w:t>
+            </w:r>
+            <w:r>
+              <w:rPr>
+                <w:noProof/>
+                <w:webHidden/>
+              </w:rPr>
+              <w:tab/>
+            </w:r>
+            <w:r>
+              <w:rPr>
+                <w:noProof/>
+                <w:webHidden/>
+              </w:rPr>
+              <w:fldChar w:fldCharType="begin"/>
+            </w:r>
+            <w:r>
+              <w:rPr>
+                <w:noProof/>
+                <w:webHidden/>
+              </w:rPr>
+              <w:instrText xml:space="preserve"> PAGEREF _Toc135909935 \h </w:instrText>
+            </w:r>
+            <w:r>
+              <w:rPr>
+                <w:noProof/>
+                <w:webHidden/>
+              </w:rPr>
+            </w:r>
+            <w:r>
+              <w:rPr>
+                <w:noProof/>
+                <w:webHidden/>
+              </w:rPr>
+              <w:fldChar w:fldCharType="separate"/>
+            </w:r>
+            <w:r>
+              <w:rPr>
+                <w:noProof/>
+                <w:webHidden/>
+              </w:rPr>
+              <w:t>5</w:t>
+            </w:r>
+            <w:r>
+              <w:rPr>
+                <w:noProof/>
+                <w:webHidden/>
+              </w:rPr>
+              <w:fldChar w:fldCharType="end"/>
+            </w:r>
+          </w:hyperlink>
+        </w:p>
+        <w:p>
+          <w:pPr>
+            <w:pStyle w:val="Sommario3"/>
+            <w:tabs>
+              <w:tab w:val="right" w:leader="dot" w:pos="9628"/>
+            </w:tabs>
+            <w:rPr>
+              <w:rFonts w:cstheme="minorBidi"/>
+              <w:noProof/>
+              <w:kern w:val="2"/>
+              <w:sz w:val="24"/>
+              <w:szCs w:val="24"/>
+              <w14:ligatures w14:val="standardContextual"/>
+            </w:rPr>
+          </w:pPr>
+          <w:hyperlink w:anchor="_Toc135909936" w:history="1">
+            <w:r>
+              <w:rPr>
+                <w:rStyle w:val="Collegamentoipertestuale"/>
+                <w:noProof/>
+                <w:lang w:val="en-US" w:eastAsia="en-US"/>
+              </w:rPr>
+              <w:t>VGG16</w:t>
+            </w:r>
+            <w:r>
+              <w:rPr>
+                <w:noProof/>
+                <w:webHidden/>
+              </w:rPr>
+              <w:tab/>
+            </w:r>
+            <w:r>
+              <w:rPr>
+                <w:noProof/>
+                <w:webHidden/>
+              </w:rPr>
+              <w:fldChar w:fldCharType="begin"/>
+            </w:r>
+            <w:r>
+              <w:rPr>
+                <w:noProof/>
+                <w:webHidden/>
+              </w:rPr>
+              <w:instrText xml:space="preserve"> PAGEREF _Toc135909936 \h </w:instrText>
+            </w:r>
+            <w:r>
+              <w:rPr>
+                <w:noProof/>
+                <w:webHidden/>
+              </w:rPr>
+            </w:r>
+            <w:r>
+              <w:rPr>
+                <w:noProof/>
+                <w:webHidden/>
+              </w:rPr>
+              <w:fldChar w:fldCharType="separate"/>
+            </w:r>
+            <w:r>
+              <w:rPr>
+                <w:noProof/>
+                <w:webHidden/>
+              </w:rPr>
+              <w:t>5</w:t>
+            </w:r>
+            <w:r>
+              <w:rPr>
+                <w:noProof/>
+                <w:webHidden/>
+              </w:rPr>
+              <w:fldChar w:fldCharType="end"/>
+            </w:r>
+          </w:hyperlink>
+        </w:p>
+        <w:p>
+          <w:pPr>
+            <w:pStyle w:val="Sommario3"/>
+            <w:tabs>
+              <w:tab w:val="right" w:leader="dot" w:pos="9628"/>
+            </w:tabs>
+            <w:rPr>
+              <w:rFonts w:cstheme="minorBidi"/>
+              <w:noProof/>
+              <w:kern w:val="2"/>
+              <w:sz w:val="24"/>
+              <w:szCs w:val="24"/>
+              <w14:ligatures w14:val="standardContextual"/>
+            </w:rPr>
+          </w:pPr>
+          <w:hyperlink w:anchor="_Toc135909937" w:history="1">
+            <w:r>
+              <w:rPr>
+                <w:rStyle w:val="Collegamentoipertestuale"/>
+                <w:noProof/>
+                <w:lang w:val="en-US" w:eastAsia="en-US"/>
+              </w:rPr>
+              <w:t>ResNet50</w:t>
+            </w:r>
+            <w:r>
+              <w:rPr>
+                <w:noProof/>
+                <w:webHidden/>
+              </w:rPr>
+              <w:tab/>
+            </w:r>
+            <w:r>
+              <w:rPr>
+                <w:noProof/>
+                <w:webHidden/>
+              </w:rPr>
+              <w:fldChar w:fldCharType="begin"/>
+            </w:r>
+            <w:r>
+              <w:rPr>
+                <w:noProof/>
+                <w:webHidden/>
+              </w:rPr>
+              <w:instrText xml:space="preserve"> PAGEREF _Toc135909937 \h </w:instrText>
+            </w:r>
+            <w:r>
+              <w:rPr>
+                <w:noProof/>
+                <w:webHidden/>
+              </w:rPr>
+            </w:r>
+            <w:r>
+              <w:rPr>
+                <w:noProof/>
+                <w:webHidden/>
+              </w:rPr>
+              <w:fldChar w:fldCharType="separate"/>
+            </w:r>
+            <w:r>
+              <w:rPr>
+                <w:noProof/>
+                <w:webHidden/>
+              </w:rPr>
+              <w:t>5</w:t>
+            </w:r>
+            <w:r>
+              <w:rPr>
+                <w:noProof/>
+                <w:webHidden/>
+              </w:rPr>
+              <w:fldChar w:fldCharType="end"/>
+            </w:r>
+          </w:hyperlink>
+        </w:p>
+        <w:p>
+          <w:pPr>
+            <w:pStyle w:val="Sommario3"/>
+            <w:tabs>
+              <w:tab w:val="right" w:leader="dot" w:pos="9628"/>
+            </w:tabs>
+            <w:rPr>
+              <w:rFonts w:cstheme="minorBidi"/>
+              <w:noProof/>
+              <w:kern w:val="2"/>
+              <w:sz w:val="24"/>
+              <w:szCs w:val="24"/>
+              <w14:ligatures w14:val="standardContextual"/>
+            </w:rPr>
+          </w:pPr>
+          <w:hyperlink w:anchor="_Toc135909938" w:history="1">
+            <w:r>
+              <w:rPr>
+                <w:rStyle w:val="Collegamentoipertestuale"/>
+                <w:noProof/>
+                <w:lang w:val="en-US" w:eastAsia="en-US"/>
+              </w:rPr>
+              <w:t>InceptionV3</w:t>
+            </w:r>
+            <w:r>
+              <w:rPr>
+                <w:noProof/>
+                <w:webHidden/>
+              </w:rPr>
+              <w:tab/>
+            </w:r>
+            <w:r>
+              <w:rPr>
+                <w:noProof/>
+                <w:webHidden/>
+              </w:rPr>
+              <w:fldChar w:fldCharType="begin"/>
+            </w:r>
+            <w:r>
+              <w:rPr>
+                <w:noProof/>
+                <w:webHidden/>
+              </w:rPr>
+              <w:instrText xml:space="preserve"> PAGEREF _Toc135909938 \h </w:instrText>
+            </w:r>
+            <w:r>
+              <w:rPr>
+                <w:noProof/>
+                <w:webHidden/>
+              </w:rPr>
+            </w:r>
+            <w:r>
+              <w:rPr>
+                <w:noProof/>
+                <w:webHidden/>
+              </w:rPr>
+              <w:fldChar w:fldCharType="separate"/>
+            </w:r>
+            <w:r>
+              <w:rPr>
+                <w:noProof/>
+                <w:webHidden/>
+              </w:rPr>
+              <w:t>5</w:t>
+            </w:r>
+            <w:r>
+              <w:rPr>
+                <w:noProof/>
+                <w:webHidden/>
+              </w:rPr>
+              <w:fldChar w:fldCharType="end"/>
+            </w:r>
+          </w:hyperlink>
+        </w:p>
+        <w:p>
+          <w:pPr>
+            <w:pStyle w:val="Sommario1"/>
+            <w:tabs>
+              <w:tab w:val="right" w:leader="dot" w:pos="9628"/>
+            </w:tabs>
+            <w:rPr>
+              <w:rFonts w:eastAsiaTheme="minorEastAsia"/>
+              <w:noProof/>
+              <w:kern w:val="2"/>
+              <w14:ligatures w14:val="standardContextual"/>
+            </w:rPr>
+          </w:pPr>
+          <w:hyperlink w:anchor="_Toc135909939" w:history="1">
+            <w:r>
+              <w:rPr>
+                <w:rStyle w:val="Collegamentoipertestuale"/>
+                <w:noProof/>
+                <w:lang w:val="en-US"/>
+              </w:rPr>
+              <w:t>Explainability</w:t>
+            </w:r>
+            <w:r>
+              <w:rPr>
+                <w:noProof/>
+                <w:webHidden/>
+              </w:rPr>
+              <w:tab/>
+            </w:r>
+            <w:r>
+              <w:rPr>
+                <w:noProof/>
+                <w:webHidden/>
+              </w:rPr>
+              <w:fldChar w:fldCharType="begin"/>
+            </w:r>
+            <w:r>
+              <w:rPr>
+                <w:noProof/>
+                <w:webHidden/>
+              </w:rPr>
+              <w:instrText xml:space="preserve"> PAGEREF _Toc135909939 \h </w:instrText>
+            </w:r>
+            <w:r>
+              <w:rPr>
+                <w:noProof/>
+                <w:webHidden/>
+              </w:rPr>
+            </w:r>
+            <w:r>
+              <w:rPr>
+                <w:noProof/>
+                <w:webHidden/>
+              </w:rPr>
+              <w:fldChar w:fldCharType="separate"/>
+            </w:r>
+            <w:r>
+              <w:rPr>
+                <w:noProof/>
+                <w:webHidden/>
+              </w:rPr>
+              <w:t>5</w:t>
+            </w:r>
+            <w:r>
+              <w:rPr>
+                <w:noProof/>
+                <w:webHidden/>
+              </w:rPr>
+              <w:fldChar w:fldCharType="end"/>
+            </w:r>
+          </w:hyperlink>
+        </w:p>
+        <w:p>
+          <w:pPr>
+            <w:pStyle w:val="Sommario2"/>
+            <w:tabs>
+              <w:tab w:val="right" w:leader="dot" w:pos="9628"/>
+            </w:tabs>
+            <w:rPr>
+              <w:rFonts w:eastAsiaTheme="minorEastAsia" w:cstheme="minorBidi"/>
+              <w:noProof/>
+              <w:kern w:val="2"/>
+              <w14:ligatures w14:val="standardContextual"/>
+            </w:rPr>
+          </w:pPr>
+          <w:hyperlink w:anchor="_Toc135909940" w:history="1">
+            <w:r>
+              <w:rPr>
+                <w:rStyle w:val="Collegamentoipertestuale"/>
+                <w:noProof/>
+                <w:lang w:val="en-US"/>
+              </w:rPr>
+              <w:t>Intermediate Activations</w:t>
+            </w:r>
+            <w:r>
+              <w:rPr>
+                <w:noProof/>
+                <w:webHidden/>
+              </w:rPr>
+              <w:tab/>
+            </w:r>
+            <w:r>
+              <w:rPr>
+                <w:noProof/>
+                <w:webHidden/>
+              </w:rPr>
+              <w:fldChar w:fldCharType="begin"/>
+            </w:r>
+            <w:r>
+              <w:rPr>
+                <w:noProof/>
+                <w:webHidden/>
+              </w:rPr>
+              <w:instrText xml:space="preserve"> PAGEREF _Toc135909940 \h </w:instrText>
+            </w:r>
+            <w:r>
+              <w:rPr>
+                <w:noProof/>
+                <w:webHidden/>
+              </w:rPr>
+            </w:r>
+            <w:r>
+              <w:rPr>
+                <w:noProof/>
+                <w:webHidden/>
+              </w:rPr>
+              <w:fldChar w:fldCharType="separate"/>
+            </w:r>
+            <w:r>
+              <w:rPr>
+                <w:noProof/>
+                <w:webHidden/>
+              </w:rPr>
+              <w:t>5</w:t>
+            </w:r>
+            <w:r>
+              <w:rPr>
+                <w:noProof/>
+                <w:webHidden/>
+              </w:rPr>
+              <w:fldChar w:fldCharType="end"/>
+            </w:r>
+          </w:hyperlink>
+        </w:p>
+        <w:p>
+          <w:pPr>
+            <w:pStyle w:val="Sommario3"/>
+            <w:tabs>
+              <w:tab w:val="right" w:leader="dot" w:pos="9628"/>
+            </w:tabs>
+            <w:rPr>
+              <w:rFonts w:cstheme="minorBidi"/>
+              <w:noProof/>
+              <w:kern w:val="2"/>
+              <w:sz w:val="24"/>
+              <w:szCs w:val="24"/>
+              <w14:ligatures w14:val="standardContextual"/>
+            </w:rPr>
+          </w:pPr>
+          <w:hyperlink w:anchor="_Toc135909941" w:history="1">
+            <w:r>
+              <w:rPr>
+                <w:rStyle w:val="Collegamentoipertestuale"/>
+                <w:noProof/>
+                <w:lang w:val="en-US" w:eastAsia="en-US"/>
+              </w:rPr>
+              <w:t>CNN from scratch</w:t>
+            </w:r>
+            <w:r>
+              <w:rPr>
+                <w:noProof/>
+                <w:webHidden/>
+              </w:rPr>
+              <w:tab/>
+            </w:r>
+            <w:r>
+              <w:rPr>
+                <w:noProof/>
+                <w:webHidden/>
+              </w:rPr>
+              <w:fldChar w:fldCharType="begin"/>
+            </w:r>
+            <w:r>
+              <w:rPr>
+                <w:noProof/>
+                <w:webHidden/>
+              </w:rPr>
+              <w:instrText xml:space="preserve"> PAGEREF _Toc135909941 \h </w:instrText>
+            </w:r>
+            <w:r>
+              <w:rPr>
+                <w:noProof/>
+                <w:webHidden/>
+              </w:rPr>
+            </w:r>
+            <w:r>
+              <w:rPr>
+                <w:noProof/>
+                <w:webHidden/>
+              </w:rPr>
+              <w:fldChar w:fldCharType="separate"/>
+            </w:r>
+            <w:r>
+              <w:rPr>
+                <w:noProof/>
+                <w:webHidden/>
+              </w:rPr>
+              <w:t>5</w:t>
+            </w:r>
+            <w:r>
+              <w:rPr>
+                <w:noProof/>
+                <w:webHidden/>
+              </w:rPr>
+              <w:fldChar w:fldCharType="end"/>
+            </w:r>
+          </w:hyperlink>
+        </w:p>
+        <w:p>
+          <w:pPr>
+            <w:pStyle w:val="Sommario3"/>
+            <w:tabs>
+              <w:tab w:val="right" w:leader="dot" w:pos="9628"/>
+            </w:tabs>
+            <w:rPr>
+              <w:rFonts w:cstheme="minorBidi"/>
+              <w:noProof/>
+              <w:kern w:val="2"/>
+              <w:sz w:val="24"/>
+              <w:szCs w:val="24"/>
+              <w14:ligatures w14:val="standardContextual"/>
+            </w:rPr>
+          </w:pPr>
+          <w:hyperlink w:anchor="_Toc135909942" w:history="1">
+            <w:r>
+              <w:rPr>
+                <w:rStyle w:val="Collegamentoipertestuale"/>
+                <w:noProof/>
+                <w:lang w:val="en-US" w:eastAsia="en-US"/>
+              </w:rPr>
+              <w:t>VGG16</w:t>
+            </w:r>
+            <w:r>
+              <w:rPr>
+                <w:noProof/>
+                <w:webHidden/>
+              </w:rPr>
+              <w:tab/>
+            </w:r>
+            <w:r>
+              <w:rPr>
+                <w:noProof/>
+                <w:webHidden/>
+              </w:rPr>
+              <w:fldChar w:fldCharType="begin"/>
+            </w:r>
+            <w:r>
+              <w:rPr>
+                <w:noProof/>
+                <w:webHidden/>
+              </w:rPr>
+              <w:instrText xml:space="preserve"> PAGEREF _Toc135909942 \h </w:instrText>
+            </w:r>
+            <w:r>
+              <w:rPr>
+                <w:noProof/>
+                <w:webHidden/>
+              </w:rPr>
+            </w:r>
+            <w:r>
+              <w:rPr>
+                <w:noProof/>
+                <w:webHidden/>
+              </w:rPr>
+              <w:fldChar w:fldCharType="separate"/>
+            </w:r>
+            <w:r>
+              <w:rPr>
+                <w:noProof/>
+                <w:webHidden/>
+              </w:rPr>
+              <w:t>5</w:t>
+            </w:r>
+            <w:r>
+              <w:rPr>
+                <w:noProof/>
+                <w:webHidden/>
+              </w:rPr>
+              <w:fldChar w:fldCharType="end"/>
+            </w:r>
+          </w:hyperlink>
+        </w:p>
+        <w:p>
+          <w:pPr>
+            <w:pStyle w:val="Sommario3"/>
+            <w:tabs>
+              <w:tab w:val="right" w:leader="dot" w:pos="9628"/>
+            </w:tabs>
+            <w:rPr>
+              <w:rFonts w:cstheme="minorBidi"/>
+              <w:noProof/>
+              <w:kern w:val="2"/>
+              <w:sz w:val="24"/>
+              <w:szCs w:val="24"/>
+              <w14:ligatures w14:val="standardContextual"/>
+            </w:rPr>
+          </w:pPr>
+          <w:hyperlink w:anchor="_Toc135909943" w:history="1">
+            <w:r>
+              <w:rPr>
+                <w:rStyle w:val="Collegamentoipertestuale"/>
+                <w:noProof/>
+                <w:lang w:val="en-US" w:eastAsia="en-US"/>
+              </w:rPr>
+              <w:t>ResNet50</w:t>
+            </w:r>
+            <w:r>
+              <w:rPr>
+                <w:noProof/>
+                <w:webHidden/>
+              </w:rPr>
+              <w:tab/>
+            </w:r>
+            <w:r>
+              <w:rPr>
+                <w:noProof/>
+                <w:webHidden/>
+              </w:rPr>
+              <w:fldChar w:fldCharType="begin"/>
+            </w:r>
+            <w:r>
+              <w:rPr>
+                <w:noProof/>
+                <w:webHidden/>
+              </w:rPr>
+              <w:instrText xml:space="preserve"> PAGEREF _Toc135909943 \h </w:instrText>
+            </w:r>
+            <w:r>
+              <w:rPr>
+                <w:noProof/>
+                <w:webHidden/>
+              </w:rPr>
+            </w:r>
+            <w:r>
+              <w:rPr>
+                <w:noProof/>
+                <w:webHidden/>
+              </w:rPr>
+              <w:fldChar w:fldCharType="separate"/>
+            </w:r>
+            <w:r>
+              <w:rPr>
+                <w:noProof/>
+                <w:webHidden/>
+              </w:rPr>
+              <w:t>5</w:t>
+            </w:r>
+            <w:r>
+              <w:rPr>
+                <w:noProof/>
+                <w:webHidden/>
+              </w:rPr>
+              <w:fldChar w:fldCharType="end"/>
+            </w:r>
+          </w:hyperlink>
+        </w:p>
+        <w:p>
+          <w:pPr>
+            <w:pStyle w:val="Sommario3"/>
+            <w:tabs>
+              <w:tab w:val="right" w:leader="dot" w:pos="9628"/>
+            </w:tabs>
+            <w:rPr>
+              <w:rFonts w:cstheme="minorBidi"/>
+              <w:noProof/>
+              <w:kern w:val="2"/>
+              <w:sz w:val="24"/>
+              <w:szCs w:val="24"/>
+              <w14:ligatures w14:val="standardContextual"/>
+            </w:rPr>
+          </w:pPr>
+          <w:hyperlink w:anchor="_Toc135909944" w:history="1">
+            <w:r>
+              <w:rPr>
+                <w:rStyle w:val="Collegamentoipertestuale"/>
+                <w:noProof/>
+                <w:lang w:val="en-US" w:eastAsia="en-US"/>
+              </w:rPr>
+              <w:t>InceptionV3</w:t>
+            </w:r>
+            <w:r>
+              <w:rPr>
+                <w:noProof/>
+                <w:webHidden/>
+              </w:rPr>
+              <w:tab/>
+            </w:r>
+            <w:r>
+              <w:rPr>
+                <w:noProof/>
+                <w:webHidden/>
+              </w:rPr>
+              <w:fldChar w:fldCharType="begin"/>
+            </w:r>
+            <w:r>
+              <w:rPr>
+                <w:noProof/>
+                <w:webHidden/>
+              </w:rPr>
+              <w:instrText xml:space="preserve"> PAGEREF _Toc135909944 \h </w:instrText>
+            </w:r>
+            <w:r>
+              <w:rPr>
+                <w:noProof/>
+                <w:webHidden/>
+              </w:rPr>
+            </w:r>
+            <w:r>
+              <w:rPr>
+                <w:noProof/>
+                <w:webHidden/>
+              </w:rPr>
+              <w:fldChar w:fldCharType="separate"/>
+            </w:r>
+            <w:r>
+              <w:rPr>
+                <w:noProof/>
+                <w:webHidden/>
+              </w:rPr>
+              <w:t>5</w:t>
+            </w:r>
+            <w:r>
+              <w:rPr>
+                <w:noProof/>
+                <w:webHidden/>
+              </w:rPr>
+              <w:fldChar w:fldCharType="end"/>
+            </w:r>
+          </w:hyperlink>
+        </w:p>
+        <w:p>
+          <w:pPr>
+            <w:pStyle w:val="Sommario2"/>
+            <w:tabs>
+              <w:tab w:val="right" w:leader="dot" w:pos="9628"/>
+            </w:tabs>
+            <w:rPr>
+              <w:rFonts w:eastAsiaTheme="minorEastAsia" w:cstheme="minorBidi"/>
+              <w:noProof/>
+              <w:kern w:val="2"/>
+              <w14:ligatures w14:val="standardContextual"/>
+            </w:rPr>
+          </w:pPr>
+          <w:hyperlink w:anchor="_Toc135909945" w:history="1">
+            <w:r>
+              <w:rPr>
+                <w:rStyle w:val="Collegamentoipertestuale"/>
+                <w:noProof/>
+                <w:lang w:val="en-US"/>
+              </w:rPr>
+              <w:t>Heatmap for Meningioma Tumor</w:t>
+            </w:r>
+            <w:r>
+              <w:rPr>
+                <w:noProof/>
+                <w:webHidden/>
+              </w:rPr>
+              <w:tab/>
+            </w:r>
+            <w:r>
+              <w:rPr>
+                <w:noProof/>
+                <w:webHidden/>
+              </w:rPr>
+              <w:fldChar w:fldCharType="begin"/>
+            </w:r>
+            <w:r>
+              <w:rPr>
+                <w:noProof/>
+                <w:webHidden/>
+              </w:rPr>
+              <w:instrText xml:space="preserve"> PAGEREF _Toc135909945 \h </w:instrText>
+            </w:r>
+            <w:r>
+              <w:rPr>
+                <w:noProof/>
+                <w:webHidden/>
+              </w:rPr>
+            </w:r>
+            <w:r>
+              <w:rPr>
+                <w:noProof/>
+                <w:webHidden/>
+              </w:rPr>
+              <w:fldChar w:fldCharType="separate"/>
+            </w:r>
+            <w:r>
+              <w:rPr>
+                <w:noProof/>
+                <w:webHidden/>
+              </w:rPr>
+              <w:t>5</w:t>
+            </w:r>
+            <w:r>
+              <w:rPr>
+                <w:noProof/>
+                <w:webHidden/>
+              </w:rPr>
+              <w:fldChar w:fldCharType="end"/>
+            </w:r>
+          </w:hyperlink>
+        </w:p>
+        <w:p>
+          <w:pPr>
+            <w:pStyle w:val="Sommario2"/>
+            <w:tabs>
+              <w:tab w:val="right" w:leader="dot" w:pos="9628"/>
+            </w:tabs>
+            <w:rPr>
+              <w:rFonts w:eastAsiaTheme="minorEastAsia" w:cstheme="minorBidi"/>
+              <w:noProof/>
+              <w:kern w:val="2"/>
+              <w14:ligatures w14:val="standardContextual"/>
+            </w:rPr>
+          </w:pPr>
+          <w:hyperlink w:anchor="_Toc135909946" w:history="1">
+            <w:r>
+              <w:rPr>
+                <w:rStyle w:val="Collegamentoipertestuale"/>
+                <w:noProof/>
+                <w:lang w:val="en-US"/>
+              </w:rPr>
+              <w:t>Heatmap for No Tumor</w:t>
+            </w:r>
+            <w:r>
+              <w:rPr>
+                <w:noProof/>
+                <w:webHidden/>
+              </w:rPr>
+              <w:tab/>
+            </w:r>
+            <w:r>
+              <w:rPr>
+                <w:noProof/>
+                <w:webHidden/>
+              </w:rPr>
+              <w:fldChar w:fldCharType="begin"/>
+            </w:r>
+            <w:r>
+              <w:rPr>
+                <w:noProof/>
+                <w:webHidden/>
+              </w:rPr>
+              <w:instrText xml:space="preserve"> PAGEREF _Toc135909946 \h </w:instrText>
+            </w:r>
+            <w:r>
+              <w:rPr>
+                <w:noProof/>
+                <w:webHidden/>
+              </w:rPr>
+            </w:r>
+            <w:r>
+              <w:rPr>
+                <w:noProof/>
+                <w:webHidden/>
+              </w:rPr>
+              <w:fldChar w:fldCharType="separate"/>
+            </w:r>
+            <w:r>
+              <w:rPr>
+                <w:noProof/>
+                <w:webHidden/>
+              </w:rPr>
+              <w:t>5</w:t>
+            </w:r>
+            <w:r>
+              <w:rPr>
+                <w:noProof/>
+                <w:webHidden/>
+              </w:rPr>
+              <w:fldChar w:fldCharType="end"/>
+            </w:r>
+          </w:hyperlink>
+        </w:p>
+        <w:p>
+          <w:pPr>
+            <w:pStyle w:val="Sommario1"/>
+            <w:tabs>
+              <w:tab w:val="right" w:leader="dot" w:pos="9628"/>
+            </w:tabs>
+            <w:rPr>
+              <w:rFonts w:eastAsiaTheme="minorEastAsia"/>
+              <w:noProof/>
+              <w:kern w:val="2"/>
+              <w14:ligatures w14:val="standardContextual"/>
+            </w:rPr>
+          </w:pPr>
+          <w:hyperlink w:anchor="_Toc135909947" w:history="1">
+            <w:r>
+              <w:rPr>
+                <w:rStyle w:val="Collegamentoipertestuale"/>
+                <w:noProof/>
+                <w:lang w:val="en-US"/>
+              </w:rPr>
+              <w:t>Conclusions</w:t>
+            </w:r>
+            <w:r>
+              <w:rPr>
+                <w:noProof/>
+                <w:webHidden/>
+              </w:rPr>
+              <w:tab/>
+            </w:r>
+            <w:r>
+              <w:rPr>
+                <w:noProof/>
+                <w:webHidden/>
+              </w:rPr>
+              <w:fldChar w:fldCharType="begin"/>
+            </w:r>
+            <w:r>
+              <w:rPr>
+                <w:noProof/>
+                <w:webHidden/>
+              </w:rPr>
+              <w:instrText xml:space="preserve"> PAGEREF _Toc135909947 \h </w:instrText>
+            </w:r>
+            <w:r>
+              <w:rPr>
+                <w:noProof/>
+                <w:webHidden/>
+              </w:rPr>
+            </w:r>
+            <w:r>
+              <w:rPr>
+                <w:noProof/>
+                <w:webHidden/>
+              </w:rPr>
+              <w:fldChar w:fldCharType="separate"/>
+            </w:r>
+            <w:r>
+              <w:rPr>
+                <w:noProof/>
+                <w:webHidden/>
+              </w:rPr>
+              <w:t>5</w:t>
+            </w:r>
+            <w:r>
+              <w:rPr>
+                <w:noProof/>
+                <w:webHidden/>
+              </w:rPr>
+              <w:fldChar w:fldCharType="end"/>
+            </w:r>
+          </w:hyperlink>
+        </w:p>
+        <w:p>
+          <w:r>
+            <w:rPr>
+              <w:b/>
+              <w:bCs/>
+              <w:noProof/>
+            </w:rPr>
+            <w:fldChar w:fldCharType="end"/>
+          </w:r>
+        </w:p>
+      </w:sdtContent>
+    </w:sdt>
+    <w:p>
+      <w:pPr>
+        <w:pStyle w:val="Titolo1"/>
+        <w:jc w:val="both"/>
+        <w:rPr>
+          <w:lang w:val="en-US"/>
+        </w:rPr>
+      </w:pPr>
+      <w:r>
+        <w:rPr>
+          <w:lang w:val="en-US"/>
+        </w:rPr>
+        <w:br w:type="page"/>
+      </w:r>
+      <w:bookmarkStart w:id="3" w:name="_Toc135909930"/>
+      <w:r>
+        <w:rPr>
+          <w:lang w:val="en-US"/>
+        </w:rPr>
+        <w:lastRenderedPageBreak/>
+        <w:t>Abstract</w:t>
+      </w:r>
+      <w:bookmarkEnd w:id="3"/>
     </w:p>
     <w:p>
       <w:pPr>
-        <w:pStyle w:val="Paragrafoelenco"/>
-        <w:rPr>
-          <w:rFonts w:cstheme="minorHAnsi"/>
-          <w:lang w:val="en-GB"/>
-        </w:rPr>
-      </w:pPr>
+        <w:jc w:val="both"/>
+        <w:rPr>
+          <w:rFonts w:asciiTheme="minorHAnsi" w:hAnsiTheme="minorHAnsi" w:cstheme="minorHAnsi"/>
+          <w:lang w:val="en-US"/>
+        </w:rPr>
+      </w:pPr>
+      <w:r>
+        <w:rPr>
+          <w:rFonts w:asciiTheme="minorHAnsi" w:hAnsiTheme="minorHAnsi" w:cstheme="minorHAnsi"/>
+          <w:lang w:val="en-US"/>
+        </w:rPr>
+        <w:t xml:space="preserve">Brain tumors are recognized as highly aggressive diseases, affecting both children and adults. They account for a significant majority, ranging from </w:t>
+      </w:r>
+      <w:r>
+        <w:rPr>
+          <w:rFonts w:asciiTheme="minorHAnsi" w:hAnsiTheme="minorHAnsi" w:cstheme="minorHAnsi"/>
+          <w:lang w:val="en-US"/>
+        </w:rPr>
+        <w:t>85% to 90%</w:t>
+      </w:r>
+      <w:r>
+        <w:rPr>
+          <w:rFonts w:asciiTheme="minorHAnsi" w:hAnsiTheme="minorHAnsi" w:cstheme="minorHAnsi"/>
+          <w:lang w:val="en-US"/>
+        </w:rPr>
+        <w:t xml:space="preserve"> of all primary Central Nervous System (CNS) tumors. Annually, approximately 11,700 individuals receive a diagnosis of a brain tumor. The 5-year survival rates for cancerous brain or CNS tumors are estimated at around 34% for men and 36% for women. Given the gravity of this condition, it is imperative to employ proper treatment strategies, meticulous planning, and precise diagnostic methods to enhance the life expectancy of affected patients.</w:t>
+      </w:r>
     </w:p>
     <w:p>
       <w:pPr>
-        <w:pStyle w:val="Paragrafoelenco"/>
-        <w:rPr>
-          <w:rFonts w:cstheme="minorHAnsi"/>
-          <w:lang w:val="en-GB"/>
-        </w:rPr>
-      </w:pPr>
+        <w:jc w:val="both"/>
+        <w:rPr>
+          <w:rFonts w:asciiTheme="minorHAnsi" w:hAnsiTheme="minorHAnsi" w:cstheme="minorHAnsi"/>
+          <w:lang w:val="en-US"/>
+        </w:rPr>
+      </w:pPr>
+      <w:r>
+        <w:rPr>
+          <w:rFonts w:asciiTheme="minorHAnsi" w:hAnsiTheme="minorHAnsi" w:cstheme="minorHAnsi"/>
+          <w:lang w:val="en-US"/>
+        </w:rPr>
+        <w:t>Among the various techniques available for brain tumor detection, Magnetic Resonance Imaging (MRI) stands out as the most effective modality.</w:t>
+      </w:r>
+      <w:r>
+        <w:rPr>
+          <w:rFonts w:asciiTheme="minorHAnsi" w:hAnsiTheme="minorHAnsi" w:cstheme="minorHAnsi"/>
+          <w:lang w:val="en-US"/>
+        </w:rPr>
+        <w:t xml:space="preserve"> A huge </w:t>
+      </w:r>
+      <w:r>
+        <w:rPr>
+          <w:rFonts w:asciiTheme="minorHAnsi" w:hAnsiTheme="minorHAnsi" w:cstheme="minorHAnsi"/>
+          <w:lang w:val="en-US"/>
+        </w:rPr>
+        <w:t>number</w:t>
+      </w:r>
+      <w:r>
+        <w:rPr>
+          <w:rFonts w:asciiTheme="minorHAnsi" w:hAnsiTheme="minorHAnsi" w:cstheme="minorHAnsi"/>
+          <w:lang w:val="en-US"/>
+        </w:rPr>
+        <w:t xml:space="preserve"> of image</w:t>
+      </w:r>
+      <w:r>
+        <w:rPr>
+          <w:rFonts w:asciiTheme="minorHAnsi" w:hAnsiTheme="minorHAnsi" w:cstheme="minorHAnsi"/>
+          <w:lang w:val="en-US"/>
+        </w:rPr>
+        <w:t>s are</w:t>
+      </w:r>
+      <w:r>
+        <w:rPr>
+          <w:rFonts w:asciiTheme="minorHAnsi" w:hAnsiTheme="minorHAnsi" w:cstheme="minorHAnsi"/>
+          <w:lang w:val="en-US"/>
+        </w:rPr>
+        <w:t xml:space="preserve"> generated through </w:t>
+      </w:r>
+      <w:proofErr w:type="gramStart"/>
+      <w:r>
+        <w:rPr>
+          <w:rFonts w:asciiTheme="minorHAnsi" w:hAnsiTheme="minorHAnsi" w:cstheme="minorHAnsi"/>
+          <w:lang w:val="en-US"/>
+        </w:rPr>
+        <w:t>scans</w:t>
+      </w:r>
+      <w:proofErr w:type="gramEnd"/>
+      <w:r>
+        <w:rPr>
+          <w:rFonts w:asciiTheme="minorHAnsi" w:hAnsiTheme="minorHAnsi" w:cstheme="minorHAnsi"/>
+          <w:lang w:val="en-US"/>
+        </w:rPr>
+        <w:t xml:space="preserve"> and </w:t>
+      </w:r>
+      <w:r>
+        <w:rPr>
+          <w:rFonts w:asciiTheme="minorHAnsi" w:hAnsiTheme="minorHAnsi" w:cstheme="minorHAnsi"/>
+          <w:lang w:val="en-US"/>
+        </w:rPr>
+        <w:t xml:space="preserve">they </w:t>
+      </w:r>
+      <w:r>
+        <w:rPr>
+          <w:rFonts w:asciiTheme="minorHAnsi" w:hAnsiTheme="minorHAnsi" w:cstheme="minorHAnsi"/>
+          <w:lang w:val="en-US"/>
+        </w:rPr>
+        <w:t>are examined by radiologist</w:t>
+      </w:r>
+      <w:r>
+        <w:rPr>
+          <w:rFonts w:asciiTheme="minorHAnsi" w:hAnsiTheme="minorHAnsi" w:cstheme="minorHAnsi"/>
+          <w:lang w:val="en-US"/>
+        </w:rPr>
+        <w:t>s</w:t>
+      </w:r>
+      <w:r>
+        <w:rPr>
+          <w:rFonts w:asciiTheme="minorHAnsi" w:hAnsiTheme="minorHAnsi" w:cstheme="minorHAnsi"/>
+          <w:lang w:val="en-US"/>
+        </w:rPr>
+        <w:t>. A manual examination can be error-prone due to the level of complexities involved in brain tumors and their properties.</w:t>
+      </w:r>
+      <w:r>
+        <w:rPr>
+          <w:rFonts w:asciiTheme="minorHAnsi" w:hAnsiTheme="minorHAnsi" w:cstheme="minorHAnsi"/>
+          <w:lang w:val="en-US"/>
+        </w:rPr>
+        <w:br/>
+        <w:t xml:space="preserve">Application of automated classification techniques using Deep Learning Algorithms </w:t>
+      </w:r>
+      <w:r>
+        <w:rPr>
+          <w:rFonts w:asciiTheme="minorHAnsi" w:hAnsiTheme="minorHAnsi" w:cstheme="minorHAnsi"/>
+          <w:lang w:val="en-US"/>
+        </w:rPr>
+        <w:t>for instance</w:t>
+      </w:r>
+      <w:r>
+        <w:rPr>
+          <w:rFonts w:asciiTheme="minorHAnsi" w:hAnsiTheme="minorHAnsi" w:cstheme="minorHAnsi"/>
+          <w:lang w:val="en-US"/>
+        </w:rPr>
+        <w:t xml:space="preserve"> </w:t>
+      </w:r>
+      <w:r>
+        <w:rPr>
+          <w:rFonts w:asciiTheme="minorHAnsi" w:hAnsiTheme="minorHAnsi" w:cstheme="minorHAnsi"/>
+          <w:lang w:val="en-US"/>
+        </w:rPr>
+        <w:t>Convolution</w:t>
+      </w:r>
+      <w:r>
+        <w:rPr>
+          <w:rFonts w:asciiTheme="minorHAnsi" w:hAnsiTheme="minorHAnsi" w:cstheme="minorHAnsi"/>
+          <w:lang w:val="en-US"/>
+        </w:rPr>
+        <w:t xml:space="preserve"> </w:t>
+      </w:r>
+      <w:r>
+        <w:rPr>
+          <w:rFonts w:asciiTheme="minorHAnsi" w:hAnsiTheme="minorHAnsi" w:cstheme="minorHAnsi"/>
+          <w:lang w:val="en-US"/>
+        </w:rPr>
+        <w:t>Neural Network (CNN) and Transfer</w:t>
+      </w:r>
+      <w:r>
+        <w:rPr>
+          <w:rFonts w:asciiTheme="minorHAnsi" w:hAnsiTheme="minorHAnsi" w:cstheme="minorHAnsi"/>
+          <w:lang w:val="en-US"/>
+        </w:rPr>
+        <w:t xml:space="preserve"> </w:t>
+      </w:r>
+      <w:r>
+        <w:rPr>
+          <w:rFonts w:asciiTheme="minorHAnsi" w:hAnsiTheme="minorHAnsi" w:cstheme="minorHAnsi"/>
+          <w:lang w:val="en-US"/>
+        </w:rPr>
+        <w:t>Learning (TL)</w:t>
+      </w:r>
+      <w:r>
+        <w:rPr>
+          <w:rFonts w:asciiTheme="minorHAnsi" w:hAnsiTheme="minorHAnsi" w:cstheme="minorHAnsi"/>
+          <w:lang w:val="en-US"/>
+        </w:rPr>
+        <w:t xml:space="preserve"> </w:t>
+      </w:r>
+      <w:r>
+        <w:rPr>
+          <w:rFonts w:asciiTheme="minorHAnsi" w:hAnsiTheme="minorHAnsi" w:cstheme="minorHAnsi"/>
+          <w:lang w:val="en-US"/>
+        </w:rPr>
+        <w:t>ha</w:t>
+      </w:r>
+      <w:r>
+        <w:rPr>
+          <w:rFonts w:asciiTheme="minorHAnsi" w:hAnsiTheme="minorHAnsi" w:cstheme="minorHAnsi"/>
+          <w:lang w:val="en-US"/>
+        </w:rPr>
+        <w:t>ve</w:t>
+      </w:r>
+      <w:r>
+        <w:rPr>
+          <w:rFonts w:asciiTheme="minorHAnsi" w:hAnsiTheme="minorHAnsi" w:cstheme="minorHAnsi"/>
+          <w:lang w:val="en-US"/>
+        </w:rPr>
+        <w:t xml:space="preserve"> gained considerable attention</w:t>
+      </w:r>
+      <w:r>
+        <w:rPr>
+          <w:rFonts w:asciiTheme="minorHAnsi" w:hAnsiTheme="minorHAnsi" w:cstheme="minorHAnsi"/>
+          <w:lang w:val="en-US"/>
+        </w:rPr>
+        <w:t xml:space="preserve"> as they</w:t>
+      </w:r>
+      <w:r>
+        <w:rPr>
+          <w:rFonts w:asciiTheme="minorHAnsi" w:hAnsiTheme="minorHAnsi" w:cstheme="minorHAnsi"/>
+          <w:lang w:val="en-US"/>
+        </w:rPr>
+        <w:t xml:space="preserve"> would </w:t>
+      </w:r>
+      <w:r>
+        <w:rPr>
+          <w:rFonts w:asciiTheme="minorHAnsi" w:hAnsiTheme="minorHAnsi" w:cstheme="minorHAnsi"/>
+          <w:lang w:val="en-US"/>
+        </w:rPr>
+        <w:t xml:space="preserve">help doctors in the detection of this </w:t>
+      </w:r>
+      <w:r>
+        <w:rPr>
+          <w:rFonts w:asciiTheme="minorHAnsi" w:hAnsiTheme="minorHAnsi" w:cstheme="minorHAnsi"/>
+          <w:lang w:val="en-US"/>
+        </w:rPr>
+        <w:t>disease</w:t>
+      </w:r>
+      <w:r>
+        <w:rPr>
+          <w:rFonts w:asciiTheme="minorHAnsi" w:hAnsiTheme="minorHAnsi" w:cstheme="minorHAnsi"/>
+          <w:lang w:val="en-US"/>
+        </w:rPr>
+        <w:t xml:space="preserve"> improving accuracy and efficiency</w:t>
+      </w:r>
+      <w:r>
+        <w:rPr>
+          <w:rFonts w:asciiTheme="minorHAnsi" w:hAnsiTheme="minorHAnsi" w:cstheme="minorHAnsi"/>
+          <w:lang w:val="en-US"/>
+        </w:rPr>
+        <w:t>.</w:t>
+      </w:r>
     </w:p>
     <w:p>
       <w:pPr>
-        <w:pStyle w:val="Paragrafoelenco"/>
-        <w:rPr>
-          <w:rFonts w:cstheme="minorHAnsi"/>
-          <w:lang w:val="en-GB"/>
-        </w:rPr>
-      </w:pPr>
+        <w:pStyle w:val="Titolo1"/>
+        <w:jc w:val="both"/>
+        <w:rPr>
+          <w:lang w:val="en-US"/>
+        </w:rPr>
+      </w:pPr>
+      <w:bookmarkStart w:id="4" w:name="_Toc135909931"/>
+      <w:r>
+        <w:rPr>
+          <w:lang w:val="en-US"/>
+        </w:rPr>
+        <w:t>Dataset</w:t>
+      </w:r>
+      <w:bookmarkEnd w:id="4"/>
     </w:p>
     <w:p>
       <w:pPr>
-        <w:pStyle w:val="Paragrafoelenco"/>
-        <w:numPr>
-          <w:ilvl w:val="0"/>
-          <w:numId w:val="9"/>
-        </w:numPr>
-        <w:spacing w:after="0" w:line="240" w:lineRule="auto"/>
-        <w:rPr>
-          <w:rFonts w:cstheme="minorHAnsi"/>
-          <w:lang w:val="en-US"/>
-        </w:rPr>
-      </w:pPr>
-      <w:r>
-        <w:rPr>
-          <w:rFonts w:cstheme="minorHAnsi"/>
-          <w:b/>
-          <w:bCs/>
-          <w:lang w:val="en-US"/>
-        </w:rPr>
-        <w:t>Topic and motivation</w:t>
-      </w:r>
-      <w:r>
-        <w:rPr>
-          <w:rFonts w:cstheme="minorHAnsi"/>
-          <w:lang w:val="en-US"/>
-        </w:rPr>
-        <w:t xml:space="preserve">: </w:t>
-      </w:r>
-      <w:r>
-        <w:rPr>
-          <w:rFonts w:cstheme="minorHAnsi"/>
-          <w:lang w:val="en-US"/>
-        </w:rPr>
-        <w:t xml:space="preserve"> t</w:t>
-      </w:r>
-      <w:r>
-        <w:rPr>
-          <w:rFonts w:cstheme="minorHAnsi"/>
-          <w:lang w:val="en-US"/>
-        </w:rPr>
-        <w:t xml:space="preserve">he </w:t>
-      </w:r>
-      <w:r>
-        <w:rPr>
-          <w:rFonts w:cstheme="minorHAnsi"/>
-          <w:color w:val="000000" w:themeColor="text1"/>
-          <w:lang w:val="en-US"/>
-        </w:rPr>
-        <w:t xml:space="preserve">aim of our project is the classification of </w:t>
-      </w:r>
-      <w:r>
-        <w:rPr>
-          <w:rStyle w:val="Enfasicorsivo"/>
-          <w:rFonts w:cstheme="minorHAnsi"/>
-          <w:b/>
-          <w:bCs/>
-          <w:color w:val="000000" w:themeColor="text1"/>
-          <w:lang w:val="en-US"/>
-        </w:rPr>
-        <w:t>Magnetic resonance imaging</w:t>
-      </w:r>
-      <w:r>
-        <w:rPr>
-          <w:rStyle w:val="apple-converted-space"/>
-          <w:rFonts w:cstheme="minorHAnsi"/>
-          <w:color w:val="000000" w:themeColor="text1"/>
-          <w:shd w:val="clear" w:color="auto" w:fill="FFFFFF"/>
-          <w:lang w:val="en-US"/>
-        </w:rPr>
-        <w:t> </w:t>
-      </w:r>
-      <w:r>
-        <w:rPr>
-          <w:rFonts w:cstheme="minorHAnsi"/>
-          <w:color w:val="000000" w:themeColor="text1"/>
-          <w:shd w:val="clear" w:color="auto" w:fill="FFFFFF"/>
-          <w:lang w:val="en-US"/>
+        <w:pStyle w:val="PreformattatoHTML"/>
+        <w:wordWrap w:val="0"/>
+        <w:spacing w:line="244" w:lineRule="atLeast"/>
+        <w:jc w:val="both"/>
+        <w:rPr>
+          <w:rFonts w:asciiTheme="minorHAnsi" w:hAnsiTheme="minorHAnsi" w:cstheme="minorHAnsi"/>
+          <w:sz w:val="24"/>
+          <w:szCs w:val="24"/>
+          <w:lang w:val="en-US"/>
+        </w:rPr>
+      </w:pPr>
+      <w:r>
+        <w:rPr>
+          <w:rFonts w:asciiTheme="minorHAnsi" w:hAnsiTheme="minorHAnsi" w:cstheme="minorHAnsi"/>
+          <w:sz w:val="24"/>
+          <w:szCs w:val="24"/>
+          <w:lang w:val="en-US" w:eastAsia="en-US"/>
+        </w:rPr>
+        <w:t>The dataset used for the realization of this application is taken from Kaggle</w:t>
+      </w:r>
+      <w:r>
+        <w:rPr>
+          <w:rFonts w:asciiTheme="minorHAnsi" w:hAnsiTheme="minorHAnsi" w:cstheme="minorHAnsi"/>
+          <w:sz w:val="24"/>
+          <w:szCs w:val="24"/>
+          <w:lang w:val="en-US"/>
+        </w:rPr>
+        <w:t xml:space="preserve"> </w:t>
+      </w:r>
+      <w:r>
+        <w:rPr>
+          <w:rFonts w:asciiTheme="minorHAnsi" w:hAnsiTheme="minorHAnsi" w:cstheme="minorHAnsi"/>
+          <w:sz w:val="24"/>
+          <w:szCs w:val="24"/>
+          <w:lang w:val="en-US" w:eastAsia="en-US"/>
         </w:rPr>
         <w:t>(</w:t>
       </w:r>
-      <w:r>
-        <w:rPr>
-          <w:rStyle w:val="Enfasicorsivo"/>
-          <w:rFonts w:cstheme="minorHAnsi"/>
-          <w:b/>
-          <w:bCs/>
-          <w:color w:val="000000" w:themeColor="text1"/>
-          <w:lang w:val="en-US"/>
-        </w:rPr>
-        <w:t>MRI</w:t>
-      </w:r>
-      <w:r>
-        <w:rPr>
-          <w:rFonts w:cstheme="minorHAnsi"/>
-          <w:color w:val="000000" w:themeColor="text1"/>
-          <w:shd w:val="clear" w:color="auto" w:fill="FFFFFF"/>
-          <w:lang w:val="en-US"/>
+      <w:hyperlink r:id="rId11" w:history="1">
+        <w:r>
+          <w:rPr>
+            <w:rStyle w:val="Collegamentoipertestuale"/>
+            <w:rFonts w:asciiTheme="minorHAnsi" w:hAnsiTheme="minorHAnsi" w:cstheme="minorHAnsi"/>
+            <w:sz w:val="24"/>
+            <w:szCs w:val="24"/>
+            <w:lang w:val="en-US"/>
+          </w:rPr>
+          <w:t>https://www.kaggle.com/datasets/sartajbhuvaji/brain-tumor-classification-mri</w:t>
+        </w:r>
+      </w:hyperlink>
+      <w:r>
+        <w:rPr>
+          <w:rFonts w:asciiTheme="minorHAnsi" w:hAnsiTheme="minorHAnsi" w:cstheme="minorHAnsi"/>
+          <w:sz w:val="24"/>
+          <w:szCs w:val="24"/>
+          <w:lang w:val="en-US" w:eastAsia="en-US"/>
         </w:rPr>
         <w:t>)</w:t>
       </w:r>
       <w:r>
         <w:rPr>
-          <w:rFonts w:cstheme="minorHAnsi"/>
-          <w:color w:val="000000" w:themeColor="text1"/>
-          <w:lang w:val="en-US"/>
-        </w:rPr>
-        <w:t xml:space="preserve"> for the detection of brain cancer. </w:t>
-      </w:r>
-      <w:r>
-        <w:rPr>
-          <w:rFonts w:cstheme="minorHAnsi"/>
-          <w:color w:val="000000" w:themeColor="text1"/>
-          <w:shd w:val="clear" w:color="auto" w:fill="FFFFFF"/>
-          <w:lang w:val="en-US"/>
-        </w:rPr>
-        <w:t xml:space="preserve">A manual examination of MRI can be error-prone due to the level of complexities involved in brain tumors </w:t>
-      </w:r>
-      <w:proofErr w:type="gramStart"/>
-      <w:r>
-        <w:rPr>
-          <w:rFonts w:cstheme="minorHAnsi"/>
-          <w:color w:val="000000" w:themeColor="text1"/>
-          <w:shd w:val="clear" w:color="auto" w:fill="FFFFFF"/>
-          <w:lang w:val="en-US"/>
-        </w:rPr>
-        <w:t>and also</w:t>
-      </w:r>
-      <w:proofErr w:type="gramEnd"/>
-      <w:r>
-        <w:rPr>
-          <w:rFonts w:cstheme="minorHAnsi"/>
-          <w:color w:val="000000" w:themeColor="text1"/>
-          <w:shd w:val="clear" w:color="auto" w:fill="FFFFFF"/>
-          <w:lang w:val="en-US"/>
-        </w:rPr>
-        <w:t xml:space="preserve"> time consuming especially if the Neurosurgeon is not a professional, so the realization of a classifier would speed up and help doctors in the detection of this common Nervous System tumor.</w:t>
+          <w:rFonts w:asciiTheme="minorHAnsi" w:hAnsiTheme="minorHAnsi" w:cstheme="minorHAnsi"/>
+          <w:sz w:val="24"/>
+          <w:szCs w:val="24"/>
+          <w:lang w:val="en-US"/>
+        </w:rPr>
+        <w:t>.</w:t>
       </w:r>
     </w:p>
     <w:p>
       <w:pPr>
-        <w:pStyle w:val="Paragrafoelenco"/>
-        <w:numPr>
-          <w:ilvl w:val="0"/>
-          <w:numId w:val="9"/>
-        </w:numPr>
-        <w:spacing w:after="0" w:line="240" w:lineRule="auto"/>
-        <w:rPr>
-          <w:rFonts w:cstheme="minorHAnsi"/>
-          <w:lang w:val="en-US"/>
-        </w:rPr>
-      </w:pPr>
-      <w:r>
-        <w:rPr>
-          <w:rFonts w:cstheme="minorHAnsi"/>
-          <w:b/>
-          <w:bCs/>
-          <w:lang w:val="en-US"/>
-        </w:rPr>
-        <w:t>Dataset</w:t>
-      </w:r>
-      <w:r>
-        <w:rPr>
-          <w:rFonts w:cstheme="minorHAnsi"/>
-          <w:lang w:val="en-US"/>
-        </w:rPr>
-        <w:t>: t</w:t>
-      </w:r>
-      <w:r>
-        <w:rPr>
-          <w:rFonts w:cstheme="minorHAnsi"/>
-          <w:lang w:val="en-US"/>
-        </w:rPr>
-        <w:t>he dataset taken in consideration has a dimension of 90MB and is composed by 3263 MRI divided into 4 categories: no tumor, glioma, meningioma, pituitary.</w:t>
+        <w:pStyle w:val="PreformattatoHTML"/>
+        <w:wordWrap w:val="0"/>
+        <w:spacing w:line="244" w:lineRule="atLeast"/>
+        <w:jc w:val="both"/>
+        <w:rPr>
+          <w:rFonts w:asciiTheme="minorHAnsi" w:eastAsia="Times New Roman" w:hAnsiTheme="minorHAnsi" w:cstheme="minorHAnsi"/>
+          <w:sz w:val="24"/>
+          <w:szCs w:val="24"/>
+          <w:lang w:val="en-US"/>
+        </w:rPr>
+      </w:pPr>
+      <w:r>
+        <w:rPr>
+          <w:rFonts w:asciiTheme="minorHAnsi" w:hAnsiTheme="minorHAnsi" w:cstheme="minorHAnsi"/>
+          <w:sz w:val="24"/>
+          <w:szCs w:val="24"/>
+          <w:lang w:val="en-US"/>
+        </w:rPr>
+        <w:t>I</w:t>
+      </w:r>
+      <w:r>
+        <w:rPr>
+          <w:rFonts w:asciiTheme="minorHAnsi" w:hAnsiTheme="minorHAnsi" w:cstheme="minorHAnsi"/>
+          <w:sz w:val="24"/>
+          <w:szCs w:val="24"/>
+          <w:lang w:val="en-US"/>
+        </w:rPr>
+        <w:t xml:space="preserve">t </w:t>
+      </w:r>
+      <w:r>
+        <w:rPr>
+          <w:rFonts w:asciiTheme="minorHAnsi" w:hAnsiTheme="minorHAnsi" w:cstheme="minorHAnsi"/>
+          <w:sz w:val="24"/>
+          <w:szCs w:val="24"/>
+          <w:lang w:val="en-US"/>
+        </w:rPr>
+        <w:t xml:space="preserve">has a dimension of 90MB and </w:t>
+      </w:r>
+      <w:r>
+        <w:rPr>
+          <w:rFonts w:asciiTheme="minorHAnsi" w:hAnsiTheme="minorHAnsi" w:cstheme="minorHAnsi"/>
+          <w:sz w:val="24"/>
+          <w:szCs w:val="24"/>
+          <w:lang w:val="en-US"/>
+        </w:rPr>
+        <w:t xml:space="preserve">is a collection of </w:t>
+      </w:r>
+      <w:r>
+        <w:rPr>
+          <w:rFonts w:asciiTheme="minorHAnsi" w:hAnsiTheme="minorHAnsi" w:cstheme="minorHAnsi"/>
+          <w:sz w:val="24"/>
+          <w:szCs w:val="24"/>
+          <w:lang w:val="en-US"/>
+        </w:rPr>
+        <w:t>3264</w:t>
+      </w:r>
+      <w:r>
+        <w:rPr>
+          <w:rFonts w:asciiTheme="minorHAnsi" w:hAnsiTheme="minorHAnsi" w:cstheme="minorHAnsi"/>
+          <w:sz w:val="24"/>
+          <w:szCs w:val="24"/>
+          <w:lang w:val="en-US"/>
+        </w:rPr>
+        <w:t xml:space="preserve"> MRI</w:t>
+      </w:r>
+      <w:r>
+        <w:rPr>
+          <w:rFonts w:asciiTheme="minorHAnsi" w:hAnsiTheme="minorHAnsi" w:cstheme="minorHAnsi"/>
+          <w:sz w:val="24"/>
+          <w:szCs w:val="24"/>
+          <w:lang w:val="en-US"/>
+        </w:rPr>
+        <w:t xml:space="preserve"> (</w:t>
+      </w:r>
+      <w:r>
+        <w:rPr>
+          <w:rFonts w:asciiTheme="minorHAnsi" w:hAnsiTheme="minorHAnsi" w:cstheme="minorHAnsi"/>
+          <w:sz w:val="24"/>
+          <w:szCs w:val="24"/>
+          <w:lang w:val="en-US"/>
+        </w:rPr>
+        <w:t>gray scale</w:t>
+      </w:r>
+      <w:r>
+        <w:rPr>
+          <w:rFonts w:asciiTheme="minorHAnsi" w:hAnsiTheme="minorHAnsi" w:cstheme="minorHAnsi"/>
+          <w:sz w:val="24"/>
+          <w:szCs w:val="24"/>
+          <w:lang w:val="en-US"/>
+        </w:rPr>
+        <w:t>)</w:t>
+      </w:r>
+      <w:r>
+        <w:rPr>
+          <w:rFonts w:asciiTheme="minorHAnsi" w:hAnsiTheme="minorHAnsi" w:cstheme="minorHAnsi"/>
+          <w:sz w:val="24"/>
+          <w:szCs w:val="24"/>
+          <w:lang w:val="en-US"/>
+        </w:rPr>
+        <w:t xml:space="preserve"> of different </w:t>
+      </w:r>
+      <w:r>
+        <w:rPr>
+          <w:rFonts w:asciiTheme="minorHAnsi" w:hAnsiTheme="minorHAnsi" w:cstheme="minorHAnsi"/>
+          <w:sz w:val="24"/>
+          <w:szCs w:val="24"/>
+          <w:lang w:val="en-US"/>
+        </w:rPr>
+        <w:t>resolution</w:t>
+      </w:r>
+      <w:r>
+        <w:rPr>
+          <w:rFonts w:asciiTheme="minorHAnsi" w:hAnsiTheme="minorHAnsi" w:cstheme="minorHAnsi"/>
+          <w:sz w:val="24"/>
+          <w:szCs w:val="24"/>
+          <w:lang w:val="en-US"/>
+        </w:rPr>
+        <w:t>. Th</w:t>
+      </w:r>
+      <w:r>
+        <w:rPr>
+          <w:rFonts w:asciiTheme="minorHAnsi" w:hAnsiTheme="minorHAnsi" w:cstheme="minorHAnsi"/>
+          <w:sz w:val="24"/>
+          <w:szCs w:val="24"/>
+          <w:lang w:val="en-US"/>
+        </w:rPr>
+        <w:t>e</w:t>
+      </w:r>
+      <w:r>
+        <w:rPr>
+          <w:rFonts w:asciiTheme="minorHAnsi" w:hAnsiTheme="minorHAnsi" w:cstheme="minorHAnsi"/>
+          <w:sz w:val="24"/>
+          <w:szCs w:val="24"/>
+          <w:lang w:val="en-US"/>
+        </w:rPr>
+        <w:t xml:space="preserve">se images </w:t>
+      </w:r>
+      <w:r>
+        <w:rPr>
+          <w:rFonts w:asciiTheme="minorHAnsi" w:hAnsiTheme="minorHAnsi" w:cstheme="minorHAnsi"/>
+          <w:sz w:val="24"/>
+          <w:szCs w:val="24"/>
+          <w:lang w:val="en-US"/>
+        </w:rPr>
+        <w:t xml:space="preserve">have been classified by experts and have been divided into 4 categories with the related support </w:t>
+      </w:r>
+      <w:r>
+        <w:rPr>
+          <w:rFonts w:asciiTheme="minorHAnsi" w:eastAsia="Times New Roman" w:hAnsiTheme="minorHAnsi" w:cstheme="minorHAnsi"/>
+          <w:sz w:val="24"/>
+          <w:szCs w:val="24"/>
+          <w:lang w:val="en-US"/>
+        </w:rPr>
+        <w:t>'</w:t>
+      </w:r>
+      <w:proofErr w:type="spellStart"/>
+      <w:r>
+        <w:rPr>
+          <w:rFonts w:asciiTheme="minorHAnsi" w:eastAsia="Times New Roman" w:hAnsiTheme="minorHAnsi" w:cstheme="minorHAnsi"/>
+          <w:sz w:val="24"/>
+          <w:szCs w:val="24"/>
+          <w:lang w:val="en-US"/>
+        </w:rPr>
+        <w:t>glioma_tumor</w:t>
+      </w:r>
+      <w:proofErr w:type="spellEnd"/>
+      <w:r>
+        <w:rPr>
+          <w:rFonts w:asciiTheme="minorHAnsi" w:eastAsia="Times New Roman" w:hAnsiTheme="minorHAnsi" w:cstheme="minorHAnsi"/>
+          <w:sz w:val="24"/>
+          <w:szCs w:val="24"/>
+          <w:lang w:val="en-US"/>
+        </w:rPr>
+        <w:t>': 926, '</w:t>
+      </w:r>
+      <w:proofErr w:type="spellStart"/>
+      <w:r>
+        <w:rPr>
+          <w:rFonts w:asciiTheme="minorHAnsi" w:eastAsia="Times New Roman" w:hAnsiTheme="minorHAnsi" w:cstheme="minorHAnsi"/>
+          <w:sz w:val="24"/>
+          <w:szCs w:val="24"/>
+          <w:lang w:val="en-US"/>
+        </w:rPr>
+        <w:t>meningioma_tumor</w:t>
+      </w:r>
+      <w:proofErr w:type="spellEnd"/>
+      <w:r>
+        <w:rPr>
+          <w:rFonts w:asciiTheme="minorHAnsi" w:eastAsia="Times New Roman" w:hAnsiTheme="minorHAnsi" w:cstheme="minorHAnsi"/>
+          <w:sz w:val="24"/>
+          <w:szCs w:val="24"/>
+          <w:lang w:val="en-US"/>
+        </w:rPr>
+        <w:t>': 937, '</w:t>
+      </w:r>
+      <w:proofErr w:type="spellStart"/>
+      <w:r>
+        <w:rPr>
+          <w:rFonts w:asciiTheme="minorHAnsi" w:eastAsia="Times New Roman" w:hAnsiTheme="minorHAnsi" w:cstheme="minorHAnsi"/>
+          <w:sz w:val="24"/>
+          <w:szCs w:val="24"/>
+          <w:lang w:val="en-US"/>
+        </w:rPr>
+        <w:t>no_tumor</w:t>
+      </w:r>
+      <w:proofErr w:type="spellEnd"/>
+      <w:r>
+        <w:rPr>
+          <w:rFonts w:asciiTheme="minorHAnsi" w:eastAsia="Times New Roman" w:hAnsiTheme="minorHAnsi" w:cstheme="minorHAnsi"/>
+          <w:sz w:val="24"/>
+          <w:szCs w:val="24"/>
+          <w:lang w:val="en-US"/>
+        </w:rPr>
+        <w:t>': 500, '</w:t>
+      </w:r>
+      <w:proofErr w:type="spellStart"/>
+      <w:r>
+        <w:rPr>
+          <w:rFonts w:asciiTheme="minorHAnsi" w:eastAsia="Times New Roman" w:hAnsiTheme="minorHAnsi" w:cstheme="minorHAnsi"/>
+          <w:sz w:val="24"/>
+          <w:szCs w:val="24"/>
+          <w:lang w:val="en-US"/>
+        </w:rPr>
+        <w:t>pituitary_tumor</w:t>
+      </w:r>
+      <w:proofErr w:type="spellEnd"/>
+      <w:r>
+        <w:rPr>
+          <w:rFonts w:asciiTheme="minorHAnsi" w:eastAsia="Times New Roman" w:hAnsiTheme="minorHAnsi" w:cstheme="minorHAnsi"/>
+          <w:sz w:val="24"/>
+          <w:szCs w:val="24"/>
+          <w:lang w:val="en-US"/>
+        </w:rPr>
+        <w:t xml:space="preserve">': </w:t>
+      </w:r>
+      <w:r>
+        <w:rPr>
+          <w:rFonts w:asciiTheme="minorHAnsi" w:eastAsia="Times New Roman" w:hAnsiTheme="minorHAnsi" w:cstheme="minorHAnsi"/>
+          <w:sz w:val="24"/>
+          <w:szCs w:val="24"/>
+          <w:lang w:val="en-US"/>
+        </w:rPr>
+        <w:t xml:space="preserve">901, </w:t>
+      </w:r>
+      <w:r>
+        <w:rPr>
+          <w:rFonts w:asciiTheme="minorHAnsi" w:hAnsiTheme="minorHAnsi" w:cstheme="minorHAnsi"/>
+          <w:sz w:val="24"/>
+          <w:szCs w:val="24"/>
+          <w:lang w:val="en-US"/>
+        </w:rPr>
+        <w:t>t</w:t>
+      </w:r>
+      <w:r>
+        <w:rPr>
+          <w:rFonts w:asciiTheme="minorHAnsi" w:hAnsiTheme="minorHAnsi" w:cstheme="minorHAnsi"/>
+          <w:sz w:val="24"/>
+          <w:szCs w:val="24"/>
+          <w:lang w:val="en-US"/>
+        </w:rPr>
+        <w:t xml:space="preserve">hese are some </w:t>
+      </w:r>
+      <w:r>
+        <w:rPr>
+          <w:rFonts w:asciiTheme="minorHAnsi" w:hAnsiTheme="minorHAnsi" w:cstheme="minorHAnsi"/>
+          <w:sz w:val="24"/>
+          <w:szCs w:val="24"/>
+          <w:lang w:val="en-US"/>
+        </w:rPr>
+        <w:t xml:space="preserve">sample </w:t>
+      </w:r>
+      <w:r>
+        <w:rPr>
+          <w:rFonts w:asciiTheme="minorHAnsi" w:hAnsiTheme="minorHAnsi" w:cstheme="minorHAnsi"/>
+          <w:sz w:val="24"/>
+          <w:szCs w:val="24"/>
+          <w:lang w:val="en-US"/>
+        </w:rPr>
+        <w:t>images from it.</w:t>
       </w:r>
     </w:p>
     <w:p>
       <w:pPr>
         <w:pStyle w:val="Paragrafoelenco"/>
         <w:ind w:left="1440"/>
-        <w:rPr>
-          <w:rFonts w:cstheme="minorHAnsi"/>
-          <w:lang w:val="en-US"/>
-        </w:rPr>
-      </w:pPr>
-      <w:r>
-        <w:rPr>
-          <w:rFonts w:cstheme="minorHAnsi"/>
-          <w:lang w:val="en-US"/>
-        </w:rPr>
-        <w:t>These are some images taken from it.</w:t>
-      </w:r>
-    </w:p>
-    <w:p>
-      <w:pPr>
-        <w:pStyle w:val="Paragrafoelenco"/>
-        <w:ind w:left="1440"/>
       </w:pPr>
       <w:r>
         <w:rPr>
           <w:noProof/>
         </w:rPr>
         <w:drawing>
-          <wp:inline distT="0" distB="0" distL="0" distR="0" wp14:anchorId="27815396" wp14:editId="27707437">
+          <wp:inline distT="0" distB="0" distL="0" distR="0" wp14:anchorId="1740ABE0" wp14:editId="270E79F5">
             <wp:extent cx="2131352" cy="2355144"/>
             <wp:effectExtent l="0" t="0" r="2540" b="0"/>
-            <wp:docPr id="794508125" name="Immagine 794508125" descr="Immagine che contiene moneta&#10;&#10;Descrizione generata automaticamente"/>
+            <wp:docPr id="531285532" name="Immagine 531285532" descr="Immagine che contiene moneta&#10;&#10;Descrizione generata automaticamente"/>
             <wp:cNvGraphicFramePr>
               <a:graphicFrameLocks xmlns:a="http://schemas.openxmlformats.org/drawingml/2006/main" noChangeAspect="1"/>
             </wp:cNvGraphicFramePr>
@@ -872,7 +2831,7 @@
                     <pic:cNvPicPr/>
                   </pic:nvPicPr>
                   <pic:blipFill>
-                    <a:blip r:embed="rId11">
+                    <a:blip r:embed="rId12">
                       <a:extLst>
                         <a:ext uri="{28A0092B-C50C-407E-A947-70E740481C1C}">
                           <a14:useLocalDpi xmlns:a14="http://schemas.microsoft.com/office/drawing/2010/main" val="0"/>
@@ -903,10 +2862,10 @@
           <w:noProof/>
         </w:rPr>
         <w:drawing>
-          <wp:inline distT="0" distB="0" distL="0" distR="0" wp14:anchorId="202729D7" wp14:editId="197CD800">
+          <wp:inline distT="0" distB="0" distL="0" distR="0" wp14:anchorId="71696DB7" wp14:editId="74A2EAC8">
             <wp:extent cx="1625600" cy="1943100"/>
             <wp:effectExtent l="0" t="0" r="0" b="0"/>
-            <wp:docPr id="591292927" name="Immagine 591292927"/>
+            <wp:docPr id="289085122" name="Immagine 289085122" descr="Immagine che contiene cerchio, bianco e nero, invertebrato&#10;&#10;Descrizione generata automaticamente"/>
             <wp:cNvGraphicFramePr>
               <a:graphicFrameLocks xmlns:a="http://schemas.openxmlformats.org/drawingml/2006/main" noChangeAspect="1"/>
             </wp:cNvGraphicFramePr>
@@ -914,11 +2873,11 @@
               <a:graphicData uri="http://schemas.openxmlformats.org/drawingml/2006/picture">
                 <pic:pic xmlns:pic="http://schemas.openxmlformats.org/drawingml/2006/picture">
                   <pic:nvPicPr>
-                    <pic:cNvPr id="4" name="Immagine 4"/>
+                    <pic:cNvPr id="591292927" name="Immagine 591292927" descr="Immagine che contiene cerchio, bianco e nero, invertebrato&#10;&#10;Descrizione generata automaticamente"/>
                     <pic:cNvPicPr/>
                   </pic:nvPicPr>
                   <pic:blipFill>
-                    <a:blip r:embed="rId12">
+                    <a:blip r:embed="rId13">
                       <a:extLst>
                         <a:ext uri="{28A0092B-C50C-407E-A947-70E740481C1C}">
                           <a14:useLocalDpi xmlns:a14="http://schemas.microsoft.com/office/drawing/2010/main" val="0"/>
@@ -955,10 +2914,10 @@
           <w:noProof/>
         </w:rPr>
         <w:drawing>
-          <wp:inline distT="0" distB="0" distL="0" distR="0" wp14:anchorId="657748FF" wp14:editId="2C38460A">
+          <wp:inline distT="0" distB="0" distL="0" distR="0" wp14:anchorId="2915EAAD" wp14:editId="48D8B79A">
             <wp:extent cx="1422400" cy="1422400"/>
             <wp:effectExtent l="0" t="0" r="0" b="0"/>
-            <wp:docPr id="654516980" name="Immagine 654516980" descr="Immagine che contiene testo&#10;&#10;Descrizione generata automaticamente"/>
+            <wp:docPr id="1393218765" name="Immagine 1393218765" descr="Immagine che contiene testo&#10;&#10;Descrizione generata automaticamente"/>
             <wp:cNvGraphicFramePr>
               <a:graphicFrameLocks xmlns:a="http://schemas.openxmlformats.org/drawingml/2006/main" noChangeAspect="1"/>
             </wp:cNvGraphicFramePr>
@@ -970,7 +2929,7 @@
                     <pic:cNvPicPr/>
                   </pic:nvPicPr>
                   <pic:blipFill>
-                    <a:blip r:embed="rId13">
+                    <a:blip r:embed="rId14">
                       <a:extLst>
                         <a:ext uri="{28A0092B-C50C-407E-A947-70E740481C1C}">
                           <a14:useLocalDpi xmlns:a14="http://schemas.microsoft.com/office/drawing/2010/main" val="0"/>
@@ -1001,10 +2960,10 @@
           <w:noProof/>
         </w:rPr>
         <w:drawing>
-          <wp:inline distT="0" distB="0" distL="0" distR="0" wp14:anchorId="05E3BA97" wp14:editId="0C79D4E0">
+          <wp:inline distT="0" distB="0" distL="0" distR="0" wp14:anchorId="3D087719" wp14:editId="08CDBFFE">
             <wp:extent cx="2999848" cy="2009422"/>
             <wp:effectExtent l="0" t="0" r="0" b="0"/>
-            <wp:docPr id="572062366" name="Immagine 572062366"/>
+            <wp:docPr id="1598627251" name="Immagine 1598627251" descr="Immagine che contiene Imaging medicale, bianco e nero, monocromatico&#10;&#10;Descrizione generata automaticamente"/>
             <wp:cNvGraphicFramePr>
               <a:graphicFrameLocks xmlns:a="http://schemas.openxmlformats.org/drawingml/2006/main" noChangeAspect="1"/>
             </wp:cNvGraphicFramePr>
@@ -1012,11 +2971,11 @@
               <a:graphicData uri="http://schemas.openxmlformats.org/drawingml/2006/picture">
                 <pic:pic xmlns:pic="http://schemas.openxmlformats.org/drawingml/2006/picture">
                   <pic:nvPicPr>
-                    <pic:cNvPr id="5" name="Immagine 5"/>
+                    <pic:cNvPr id="572062366" name="Immagine 572062366" descr="Immagine che contiene Imaging medicale, bianco e nero, monocromatico&#10;&#10;Descrizione generata automaticamente"/>
                     <pic:cNvPicPr/>
                   </pic:nvPicPr>
                   <pic:blipFill>
-                    <a:blip r:embed="rId14">
+                    <a:blip r:embed="rId15">
                       <a:extLst>
                         <a:ext uri="{28A0092B-C50C-407E-A947-70E740481C1C}">
                           <a14:useLocalDpi xmlns:a14="http://schemas.microsoft.com/office/drawing/2010/main" val="0"/>
@@ -1045,92 +3004,341 @@
     </w:p>
     <w:p>
       <w:pPr>
-        <w:pStyle w:val="Paragrafoelenco"/>
-        <w:ind w:left="1440"/>
-      </w:pPr>
+        <w:pStyle w:val="Titolo1"/>
+        <w:rPr>
+          <w:lang w:val="en-US"/>
+        </w:rPr>
+      </w:pPr>
+      <w:bookmarkStart w:id="5" w:name="_Toc135909932"/>
+      <w:r>
+        <w:rPr>
+          <w:lang w:val="en-US"/>
+        </w:rPr>
+        <w:lastRenderedPageBreak/>
+        <w:t>Methods and Experiments</w:t>
+      </w:r>
+      <w:bookmarkEnd w:id="5"/>
     </w:p>
     <w:p>
       <w:pPr>
-        <w:pStyle w:val="Paragrafoelenco"/>
-        <w:ind w:left="1440"/>
-      </w:pPr>
-      <w:hyperlink r:id="rId15" w:history="1">
-        <w:r>
-          <w:rPr>
-            <w:rStyle w:val="Collegamentoipertestuale"/>
-          </w:rPr>
-          <w:t>https://www.kaggle.com/datasets/sartajbhuvaji/brain-tumor-classification-mri</w:t>
-        </w:r>
-      </w:hyperlink>
+        <w:pStyle w:val="Titolo2"/>
+        <w:rPr>
+          <w:lang w:val="en-US"/>
+        </w:rPr>
+      </w:pPr>
+      <w:bookmarkStart w:id="6" w:name="_Toc135909933"/>
+      <w:r>
+        <w:rPr>
+          <w:lang w:val="en-US"/>
+        </w:rPr>
+        <w:t>Data Preprocessing</w:t>
+      </w:r>
+      <w:bookmarkEnd w:id="6"/>
     </w:p>
     <w:p>
       <w:pPr>
-        <w:pStyle w:val="Paragrafoelenco"/>
-        <w:ind w:left="1440"/>
-      </w:pPr>
+        <w:pStyle w:val="Titolo2"/>
+        <w:rPr>
+          <w:lang w:val="en-US"/>
+        </w:rPr>
+      </w:pPr>
+      <w:bookmarkStart w:id="7" w:name="_Toc135909934"/>
+      <w:r>
+        <w:rPr>
+          <w:lang w:val="en-US"/>
+        </w:rPr>
+        <w:t>CNN from scratch</w:t>
+      </w:r>
+      <w:bookmarkEnd w:id="7"/>
+      <w:r>
+        <w:rPr>
+          <w:lang w:val="en-US"/>
+        </w:rPr>
+        <w:t xml:space="preserve"> </w:t>
+      </w:r>
     </w:p>
     <w:p>
       <w:pPr>
-        <w:pStyle w:val="Paragrafoelenco"/>
-        <w:numPr>
-          <w:ilvl w:val="0"/>
-          <w:numId w:val="9"/>
-        </w:numPr>
-        <w:spacing w:after="0" w:line="240" w:lineRule="auto"/>
-        <w:rPr>
-          <w:rFonts w:cstheme="minorHAnsi"/>
-          <w:lang w:val="en-US"/>
-        </w:rPr>
-      </w:pPr>
-      <w:r>
-        <w:rPr>
-          <w:b/>
-          <w:bCs/>
-          <w:lang w:val="en-US"/>
-        </w:rPr>
-        <w:t>Task to be performed</w:t>
-      </w:r>
-      <w:r>
-        <w:rPr>
-          <w:lang w:val="en-US"/>
-        </w:rPr>
-        <w:t xml:space="preserve">: as we can see from the dataset, we will need to perform a </w:t>
-      </w:r>
-      <w:r>
-        <w:rPr>
-          <w:lang w:val="en-US"/>
-        </w:rPr>
-        <w:t xml:space="preserve">preprocessing task on the images </w:t>
-      </w:r>
-      <w:proofErr w:type="gramStart"/>
-      <w:r>
-        <w:rPr>
-          <w:lang w:val="en-US"/>
-        </w:rPr>
-        <w:t>in order to</w:t>
-      </w:r>
-      <w:proofErr w:type="gramEnd"/>
-      <w:r>
-        <w:rPr>
-          <w:lang w:val="en-US"/>
-        </w:rPr>
-        <w:t xml:space="preserve"> make them of the same size, also data augmentation could be necessary in order to balance all the classes. After these steps we will create a CNN from scratch and we also use pretrained network like VGG or InceptionV3 making a comparison between performance of these models.</w:t>
-      </w:r>
-      <w:r>
-        <w:fldChar w:fldCharType="begin"/>
-      </w:r>
-      <w:r>
-        <w:rPr>
-          <w:lang w:val="en-US"/>
-        </w:rPr>
-        <w:instrText xml:space="preserve"> INCLUDEPICTURE "/Users/matteogiorgi/Library/Group Containers/UBF8T346G9.ms/WebArchiveCopyPasteTempFiles/com.microsoft.Word/image%20%2810%29.jpg?X-Goog-Algorithm=GOOG4-RSA-SHA256&amp;X-Goog-Credential=databundle-worker-v2%40kaggle-161607.iam.gserviceaccount.com%2F20230426%2Fauto%2Fstorage%2Fgoog4_request&amp;X-Goog-Date=20230426T134038Z&amp;X-Goog-Expires=345600&amp;X-Goog-SignedHeaders=host&amp;X-Goog-Signature=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" \* MERGEFORMATINET </w:instrText>
-      </w:r>
-      <w:r>
-        <w:fldChar w:fldCharType="separate"/>
-      </w:r>
-      <w:r>
-        <w:fldChar w:fldCharType="end"/>
-      </w:r>
+        <w:pStyle w:val="Titolo2"/>
+        <w:rPr>
+          <w:lang w:val="en-US"/>
+        </w:rPr>
+      </w:pPr>
+      <w:bookmarkStart w:id="8" w:name="_Toc135909935"/>
+      <w:r>
+        <w:rPr>
+          <w:lang w:val="en-US"/>
+        </w:rPr>
+        <w:t>Pretrained models</w:t>
+      </w:r>
+      <w:bookmarkEnd w:id="8"/>
+      <w:r>
+        <w:rPr>
+          <w:lang w:val="en-US"/>
+        </w:rPr>
+        <w:t xml:space="preserve"> </w:t>
+      </w:r>
+    </w:p>
+    <w:p>
+      <w:pPr>
+        <w:pStyle w:val="Titolo3"/>
+        <w:rPr>
+          <w:lang w:val="en-US" w:eastAsia="en-US"/>
+        </w:rPr>
+      </w:pPr>
+      <w:bookmarkStart w:id="9" w:name="_Toc135909936"/>
+      <w:r>
+        <w:rPr>
+          <w:lang w:val="en-US" w:eastAsia="en-US"/>
+        </w:rPr>
+        <w:t>VGG16</w:t>
+      </w:r>
+      <w:bookmarkEnd w:id="9"/>
+    </w:p>
+    <w:p>
+      <w:pPr>
+        <w:pStyle w:val="Titolo3"/>
+        <w:rPr>
+          <w:lang w:val="en-US" w:eastAsia="en-US"/>
+        </w:rPr>
+      </w:pPr>
+      <w:bookmarkStart w:id="10" w:name="_Toc135909937"/>
+      <w:r>
+        <w:rPr>
+          <w:lang w:val="en-US" w:eastAsia="en-US"/>
+        </w:rPr>
+        <w:t>ResNet50</w:t>
+      </w:r>
+      <w:bookmarkEnd w:id="10"/>
+    </w:p>
+    <w:p>
+      <w:pPr>
+        <w:pStyle w:val="Titolo3"/>
+        <w:rPr>
+          <w:lang w:val="en-US" w:eastAsia="en-US"/>
+        </w:rPr>
+      </w:pPr>
+      <w:bookmarkStart w:id="11" w:name="_Toc135909938"/>
+      <w:r>
+        <w:rPr>
+          <w:lang w:val="en-US" w:eastAsia="en-US"/>
+        </w:rPr>
+        <w:t>InceptionV3</w:t>
+      </w:r>
+      <w:bookmarkEnd w:id="11"/>
+    </w:p>
+    <w:p>
+      <w:pPr>
+        <w:pStyle w:val="Titolo1"/>
+        <w:rPr>
+          <w:lang w:val="en-US"/>
+        </w:rPr>
+      </w:pPr>
+      <w:bookmarkStart w:id="12" w:name="_Toc135909939"/>
+      <w:proofErr w:type="spellStart"/>
+      <w:r>
+        <w:rPr>
+          <w:lang w:val="en-US"/>
+        </w:rPr>
+        <w:t>Explainability</w:t>
+      </w:r>
+      <w:bookmarkEnd w:id="12"/>
+      <w:proofErr w:type="spellEnd"/>
+    </w:p>
+    <w:p>
+      <w:pPr>
+        <w:pStyle w:val="Titolo2"/>
+        <w:rPr>
+          <w:lang w:val="en-US"/>
+        </w:rPr>
+      </w:pPr>
+      <w:bookmarkStart w:id="13" w:name="_Toc135909940"/>
+      <w:r>
+        <w:rPr>
+          <w:lang w:val="en-US"/>
+        </w:rPr>
+        <w:t>Intermediate Activations</w:t>
+      </w:r>
+      <w:bookmarkEnd w:id="13"/>
+    </w:p>
+    <w:p>
+      <w:pPr>
+        <w:pStyle w:val="Titolo3"/>
+        <w:rPr>
+          <w:lang w:val="en-US" w:eastAsia="en-US"/>
+        </w:rPr>
+      </w:pPr>
+      <w:bookmarkStart w:id="14" w:name="_Toc135909941"/>
+      <w:r>
+        <w:rPr>
+          <w:lang w:val="en-US" w:eastAsia="en-US"/>
+        </w:rPr>
+        <w:t>CNN from scratch</w:t>
+      </w:r>
+      <w:bookmarkEnd w:id="14"/>
+      <w:r>
+        <w:rPr>
+          <w:lang w:val="en-US" w:eastAsia="en-US"/>
+        </w:rPr>
+        <w:t xml:space="preserve"> </w:t>
+      </w:r>
+    </w:p>
+    <w:p>
+      <w:pPr>
+        <w:pStyle w:val="Titolo3"/>
+        <w:rPr>
+          <w:lang w:val="en-US" w:eastAsia="en-US"/>
+        </w:rPr>
+      </w:pPr>
+      <w:bookmarkStart w:id="15" w:name="_Toc135909942"/>
+      <w:r>
+        <w:rPr>
+          <w:lang w:val="en-US" w:eastAsia="en-US"/>
+        </w:rPr>
+        <w:t>VGG16</w:t>
+      </w:r>
+      <w:bookmarkEnd w:id="15"/>
+    </w:p>
+    <w:p>
+      <w:pPr>
+        <w:pStyle w:val="Titolo3"/>
+        <w:rPr>
+          <w:lang w:val="en-US" w:eastAsia="en-US"/>
+        </w:rPr>
+      </w:pPr>
+      <w:bookmarkStart w:id="16" w:name="_Toc135909943"/>
+      <w:r>
+        <w:rPr>
+          <w:lang w:val="en-US" w:eastAsia="en-US"/>
+        </w:rPr>
+        <w:t>ResNet50</w:t>
+      </w:r>
+      <w:bookmarkEnd w:id="16"/>
+    </w:p>
+    <w:p>
+      <w:pPr>
+        <w:pStyle w:val="Titolo3"/>
+        <w:rPr>
+          <w:lang w:val="en-US" w:eastAsia="en-US"/>
+        </w:rPr>
+      </w:pPr>
+      <w:bookmarkStart w:id="17" w:name="_Toc135909944"/>
+      <w:r>
+        <w:rPr>
+          <w:lang w:val="en-US" w:eastAsia="en-US"/>
+        </w:rPr>
+        <w:t>InceptionV3</w:t>
+      </w:r>
+      <w:bookmarkEnd w:id="17"/>
+    </w:p>
+    <w:p>
+      <w:pPr>
+        <w:pStyle w:val="Titolo2"/>
+        <w:rPr>
+          <w:lang w:val="en-US"/>
+        </w:rPr>
+      </w:pPr>
+      <w:bookmarkStart w:id="18" w:name="_Toc135909945"/>
+      <w:r>
+        <w:rPr>
+          <w:lang w:val="en-US"/>
+        </w:rPr>
+        <w:t>Heatmap for Meningioma Tumor</w:t>
+      </w:r>
+      <w:bookmarkEnd w:id="18"/>
+    </w:p>
+    <w:p>
+      <w:pPr>
+        <w:pStyle w:val="Titolo2"/>
+        <w:rPr>
+          <w:lang w:val="en-US"/>
+        </w:rPr>
+      </w:pPr>
+      <w:bookmarkStart w:id="19" w:name="_Toc135909946"/>
+      <w:r>
+        <w:rPr>
+          <w:lang w:val="en-US"/>
+        </w:rPr>
+        <w:t xml:space="preserve">Heatmap for </w:t>
+      </w:r>
+      <w:r>
+        <w:rPr>
+          <w:lang w:val="en-US"/>
+        </w:rPr>
+        <w:t>No</w:t>
+      </w:r>
+      <w:r>
+        <w:rPr>
+          <w:lang w:val="en-US"/>
+        </w:rPr>
+        <w:t xml:space="preserve"> Tumor</w:t>
+      </w:r>
+      <w:bookmarkEnd w:id="19"/>
+    </w:p>
+    <w:p>
+      <w:pPr>
+        <w:pStyle w:val="Titolo1"/>
+        <w:rPr>
+          <w:lang w:val="en-US"/>
+        </w:rPr>
+      </w:pPr>
+      <w:bookmarkStart w:id="20" w:name="_Toc135909947"/>
+      <w:r>
+        <w:rPr>
+          <w:lang w:val="en-US"/>
+        </w:rPr>
+        <w:t>Conclusions</w:t>
+      </w:r>
+      <w:bookmarkEnd w:id="20"/>
+    </w:p>
+    <w:p>
+      <w:pPr>
+        <w:rPr>
+          <w:lang w:val="en-US" w:eastAsia="en-US"/>
+        </w:rPr>
+      </w:pPr>
+    </w:p>
+    <w:p>
+      <w:pPr>
+        <w:rPr>
+          <w:lang w:val="en-US" w:eastAsia="en-US"/>
+        </w:rPr>
+      </w:pPr>
+    </w:p>
+    <w:p>
+      <w:pPr>
+        <w:rPr>
+          <w:lang w:val="en-US" w:eastAsia="en-US"/>
+        </w:rPr>
+      </w:pPr>
+    </w:p>
+    <w:p>
+      <w:pPr>
+        <w:rPr>
+          <w:lang w:val="en-US" w:eastAsia="en-US"/>
+        </w:rPr>
+      </w:pPr>
+    </w:p>
+    <w:p>
+      <w:pPr>
+        <w:rPr>
+          <w:lang w:val="en-US" w:eastAsia="en-US"/>
+        </w:rPr>
+      </w:pPr>
+    </w:p>
+    <w:p>
+      <w:pPr>
+        <w:rPr>
+          <w:lang w:val="en-US" w:eastAsia="en-US"/>
+        </w:rPr>
+      </w:pPr>
+    </w:p>
+    <w:p>
+      <w:pPr>
+        <w:rPr>
+          <w:lang w:val="en-US" w:eastAsia="en-US"/>
+        </w:rPr>
+      </w:pPr>
     </w:p>
     <w:sectPr>
       <w:footerReference w:type="default" r:id="rId16"/>
@@ -2681,6 +4889,26 @@
       <w:lang w:eastAsia="en-US"/>
     </w:rPr>
   </w:style>
+  <w:style w:type="paragraph" w:styleId="Titolo3">
+    <w:name w:val="heading 3"/>
+    <w:basedOn w:val="Normale"/>
+    <w:next w:val="Normale"/>
+    <w:link w:val="Titolo3Carattere"/>
+    <w:uiPriority w:val="9"/>
+    <w:unhideWhenUsed/>
+    <w:qFormat/>
+    <w:rsid w:val="00446210"/>
+    <w:pPr>
+      <w:keepNext/>
+      <w:keepLines/>
+      <w:spacing w:before="40"/>
+      <w:outlineLvl w:val="2"/>
+    </w:pPr>
+    <w:rPr>
+      <w:rFonts w:asciiTheme="majorHAnsi" w:eastAsiaTheme="majorEastAsia" w:hAnsiTheme="majorHAnsi" w:cstheme="majorBidi"/>
+      <w:color w:val="1F3763" w:themeColor="accent1" w:themeShade="7F"/>
+    </w:rPr>
+  </w:style>
   <w:style w:type="paragraph" w:styleId="Titolo4">
     <w:name w:val="heading 4"/>
     <w:basedOn w:val="Normale"/>
@@ -2965,13 +5193,14 @@
     <w:unhideWhenUsed/>
     <w:rsid w:val="00E86637"/>
     <w:pPr>
-      <w:spacing w:after="100" w:line="259" w:lineRule="auto"/>
+      <w:spacing w:before="120"/>
     </w:pPr>
     <w:rPr>
-      <w:rFonts w:asciiTheme="minorHAnsi" w:eastAsiaTheme="minorHAnsi" w:hAnsiTheme="minorHAnsi" w:cstheme="minorBidi"/>
-      <w:sz w:val="22"/>
-      <w:szCs w:val="22"/>
-      <w:lang w:eastAsia="en-US"/>
+      <w:rFonts w:asciiTheme="minorHAnsi" w:hAnsiTheme="minorHAnsi" w:cstheme="minorHAnsi"/>
+      <w:b/>
+      <w:bCs/>
+      <w:i/>
+      <w:iCs/>
     </w:rPr>
   </w:style>
   <w:style w:type="character" w:customStyle="1" w:styleId="Titolo4Carattere">
@@ -3083,9 +5312,16 @@
     <w:unhideWhenUsed/>
     <w:rsid w:val="00F65538"/>
     <w:pPr>
-      <w:spacing w:after="100"/>
+      <w:spacing w:before="120"/>
       <w:ind w:left="240"/>
     </w:pPr>
+    <w:rPr>
+      <w:rFonts w:asciiTheme="minorHAnsi" w:hAnsiTheme="minorHAnsi" w:cstheme="minorHAnsi"/>
+      <w:b/>
+      <w:bCs/>
+      <w:sz w:val="22"/>
+      <w:szCs w:val="22"/>
+    </w:rPr>
   </w:style>
   <w:style w:type="paragraph" w:styleId="Sommario3">
     <w:name w:val="toc 3"/>
@@ -3096,13 +5332,12 @@
     <w:unhideWhenUsed/>
     <w:rsid w:val="006041B1"/>
     <w:pPr>
-      <w:spacing w:after="100" w:line="259" w:lineRule="auto"/>
-      <w:ind w:left="440"/>
+      <w:ind w:left="480"/>
     </w:pPr>
     <w:rPr>
-      <w:rFonts w:asciiTheme="minorHAnsi" w:eastAsiaTheme="minorEastAsia" w:hAnsiTheme="minorHAnsi" w:cs="Times New Roman"/>
-      <w:sz w:val="22"/>
-      <w:szCs w:val="22"/>
+      <w:rFonts w:asciiTheme="minorHAnsi" w:hAnsiTheme="minorHAnsi" w:cstheme="minorHAnsi"/>
+      <w:sz w:val="20"/>
+      <w:szCs w:val="20"/>
     </w:rPr>
   </w:style>
   <w:style w:type="paragraph" w:styleId="Revisione">
@@ -3142,6 +5377,128 @@
     <w:name w:val="eop"/>
     <w:basedOn w:val="Carpredefinitoparagrafo"/>
     <w:rsid w:val="003C670C"/>
+  </w:style>
+  <w:style w:type="character" w:customStyle="1" w:styleId="Titolo3Carattere">
+    <w:name w:val="Titolo 3 Carattere"/>
+    <w:basedOn w:val="Carpredefinitoparagrafo"/>
+    <w:link w:val="Titolo3"/>
+    <w:uiPriority w:val="9"/>
+    <w:rsid w:val="00446210"/>
+    <w:rPr>
+      <w:rFonts w:asciiTheme="majorHAnsi" w:eastAsiaTheme="majorEastAsia" w:hAnsiTheme="majorHAnsi" w:cstheme="majorBidi"/>
+      <w:color w:val="1F3763" w:themeColor="accent1" w:themeShade="7F"/>
+      <w:sz w:val="24"/>
+      <w:szCs w:val="24"/>
+      <w:lang w:eastAsia="it-IT"/>
+    </w:rPr>
+  </w:style>
+  <w:style w:type="paragraph" w:styleId="Sommario4">
+    <w:name w:val="toc 4"/>
+    <w:basedOn w:val="Normale"/>
+    <w:next w:val="Normale"/>
+    <w:autoRedefine/>
+    <w:uiPriority w:val="39"/>
+    <w:semiHidden/>
+    <w:unhideWhenUsed/>
+    <w:rsid w:val="006665A8"/>
+    <w:pPr>
+      <w:ind w:left="720"/>
+    </w:pPr>
+    <w:rPr>
+      <w:rFonts w:asciiTheme="minorHAnsi" w:hAnsiTheme="minorHAnsi" w:cstheme="minorHAnsi"/>
+      <w:sz w:val="20"/>
+      <w:szCs w:val="20"/>
+    </w:rPr>
+  </w:style>
+  <w:style w:type="paragraph" w:styleId="Sommario5">
+    <w:name w:val="toc 5"/>
+    <w:basedOn w:val="Normale"/>
+    <w:next w:val="Normale"/>
+    <w:autoRedefine/>
+    <w:uiPriority w:val="39"/>
+    <w:semiHidden/>
+    <w:unhideWhenUsed/>
+    <w:rsid w:val="006665A8"/>
+    <w:pPr>
+      <w:ind w:left="960"/>
+    </w:pPr>
+    <w:rPr>
+      <w:rFonts w:asciiTheme="minorHAnsi" w:hAnsiTheme="minorHAnsi" w:cstheme="minorHAnsi"/>
+      <w:sz w:val="20"/>
+      <w:szCs w:val="20"/>
+    </w:rPr>
+  </w:style>
+  <w:style w:type="paragraph" w:styleId="Sommario6">
+    <w:name w:val="toc 6"/>
+    <w:basedOn w:val="Normale"/>
+    <w:next w:val="Normale"/>
+    <w:autoRedefine/>
+    <w:uiPriority w:val="39"/>
+    <w:semiHidden/>
+    <w:unhideWhenUsed/>
+    <w:rsid w:val="006665A8"/>
+    <w:pPr>
+      <w:ind w:left="1200"/>
+    </w:pPr>
+    <w:rPr>
+      <w:rFonts w:asciiTheme="minorHAnsi" w:hAnsiTheme="minorHAnsi" w:cstheme="minorHAnsi"/>
+      <w:sz w:val="20"/>
+      <w:szCs w:val="20"/>
+    </w:rPr>
+  </w:style>
+  <w:style w:type="paragraph" w:styleId="Sommario7">
+    <w:name w:val="toc 7"/>
+    <w:basedOn w:val="Normale"/>
+    <w:next w:val="Normale"/>
+    <w:autoRedefine/>
+    <w:uiPriority w:val="39"/>
+    <w:semiHidden/>
+    <w:unhideWhenUsed/>
+    <w:rsid w:val="006665A8"/>
+    <w:pPr>
+      <w:ind w:left="1440"/>
+    </w:pPr>
+    <w:rPr>
+      <w:rFonts w:asciiTheme="minorHAnsi" w:hAnsiTheme="minorHAnsi" w:cstheme="minorHAnsi"/>
+      <w:sz w:val="20"/>
+      <w:szCs w:val="20"/>
+    </w:rPr>
+  </w:style>
+  <w:style w:type="paragraph" w:styleId="Sommario8">
+    <w:name w:val="toc 8"/>
+    <w:basedOn w:val="Normale"/>
+    <w:next w:val="Normale"/>
+    <w:autoRedefine/>
+    <w:uiPriority w:val="39"/>
+    <w:semiHidden/>
+    <w:unhideWhenUsed/>
+    <w:rsid w:val="006665A8"/>
+    <w:pPr>
+      <w:ind w:left="1680"/>
+    </w:pPr>
+    <w:rPr>
+      <w:rFonts w:asciiTheme="minorHAnsi" w:hAnsiTheme="minorHAnsi" w:cstheme="minorHAnsi"/>
+      <w:sz w:val="20"/>
+      <w:szCs w:val="20"/>
+    </w:rPr>
+  </w:style>
+  <w:style w:type="paragraph" w:styleId="Sommario9">
+    <w:name w:val="toc 9"/>
+    <w:basedOn w:val="Normale"/>
+    <w:next w:val="Normale"/>
+    <w:autoRedefine/>
+    <w:uiPriority w:val="39"/>
+    <w:semiHidden/>
+    <w:unhideWhenUsed/>
+    <w:rsid w:val="006665A8"/>
+    <w:pPr>
+      <w:ind w:left="1920"/>
+    </w:pPr>
+    <w:rPr>
+      <w:rFonts w:asciiTheme="minorHAnsi" w:hAnsiTheme="minorHAnsi" w:cstheme="minorHAnsi"/>
+      <w:sz w:val="20"/>
+      <w:szCs w:val="20"/>
+    </w:rPr>
   </w:style>
 </w:styles>
 </file>
